--- a/vote_app/node_note1.docx
+++ b/vote_app/node_note1.docx
@@ -360,6 +360,40 @@
     </w:p>
     <w:p>
       <w:pPr>
+        <w:jc w:val="center"/>
+        <w:rPr>
+          <w:b/>
+          <w:bCs/>
+          <w:sz w:val="32"/>
+          <w:szCs w:val="32"/>
+          <w:u w:val="single"/>
+        </w:rPr>
+      </w:pPr>
+      <w:proofErr w:type="spellStart"/>
+      <w:r>
+        <w:rPr>
+          <w:b/>
+          <w:bCs/>
+          <w:sz w:val="32"/>
+          <w:szCs w:val="32"/>
+          <w:u w:val="single"/>
+        </w:rPr>
+        <w:t>Package.json</w:t>
+      </w:r>
+      <w:proofErr w:type="spellEnd"/>
+      <w:r>
+        <w:rPr>
+          <w:b/>
+          <w:bCs/>
+          <w:sz w:val="32"/>
+          <w:szCs w:val="32"/>
+          <w:u w:val="single"/>
+        </w:rPr>
+        <w:t>.</w:t>
+      </w:r>
+    </w:p>
+    <w:p>
+      <w:pPr>
         <w:spacing w:before="100" w:beforeAutospacing="1" w:after="100" w:afterAutospacing="1" w:line="240" w:lineRule="auto"/>
         <w:rPr>
           <w:rFonts w:ascii="Times New Roman" w:eastAsia="Times New Roman" w:hAnsi="Times New Roman" w:cs="Times New Roman"/>
@@ -368,8 +402,3440 @@
           <w:lang w:bidi="hi-IN"/>
         </w:rPr>
       </w:pPr>
+      <w:proofErr w:type="spellStart"/>
+      <w:proofErr w:type="gramStart"/>
+      <w:r>
+        <w:rPr>
+          <w:rFonts w:ascii="Courier New" w:eastAsia="Times New Roman" w:hAnsi="Courier New" w:cs="Courier New"/>
+          <w:sz w:val="20"/>
+          <w:szCs w:val="20"/>
+          <w:lang w:bidi="hi-IN"/>
+        </w:rPr>
+        <w:t>package.json</w:t>
+      </w:r>
+      <w:proofErr w:type="spellEnd"/>
+      <w:proofErr w:type="gramEnd"/>
+      <w:r>
+        <w:rPr>
+          <w:rFonts w:ascii="Times New Roman" w:eastAsia="Times New Roman" w:hAnsi="Times New Roman" w:cs="Times New Roman"/>
+          <w:sz w:val="24"/>
+          <w:szCs w:val="24"/>
+          <w:lang w:bidi="hi-IN"/>
+        </w:rPr>
+        <w:t xml:space="preserve"> is a configuration file in a Node.js project that contains metadata and information about the project. It helps manage the project’s dependencies, scripts, and other settings.</w:t>
+      </w:r>
+    </w:p>
+    <w:p>
+      <w:pPr>
+        <w:spacing w:before="100" w:beforeAutospacing="1" w:after="100" w:afterAutospacing="1" w:line="240" w:lineRule="auto"/>
+        <w:outlineLvl w:val="2"/>
+        <w:rPr>
+          <w:rFonts w:ascii="Times New Roman" w:eastAsia="Times New Roman" w:hAnsi="Times New Roman" w:cs="Times New Roman"/>
+          <w:b/>
+          <w:bCs/>
+          <w:sz w:val="27"/>
+          <w:szCs w:val="27"/>
+          <w:lang w:bidi="hi-IN"/>
+        </w:rPr>
+      </w:pPr>
+      <w:r>
+        <w:rPr>
+          <w:rFonts w:ascii="Times New Roman" w:eastAsia="Times New Roman" w:hAnsi="Times New Roman" w:cs="Times New Roman"/>
+          <w:b/>
+          <w:bCs/>
+          <w:sz w:val="27"/>
+          <w:szCs w:val="27"/>
+          <w:lang w:bidi="hi-IN"/>
+        </w:rPr>
+        <w:t xml:space="preserve">Key Sections of </w:t>
+      </w:r>
+      <w:proofErr w:type="spellStart"/>
+      <w:r>
+        <w:rPr>
+          <w:rFonts w:ascii="Courier New" w:eastAsia="Times New Roman" w:hAnsi="Courier New" w:cs="Courier New"/>
+          <w:b/>
+          <w:bCs/>
+          <w:sz w:val="20"/>
+          <w:szCs w:val="20"/>
+          <w:lang w:bidi="hi-IN"/>
+        </w:rPr>
+        <w:t>package.json</w:t>
+      </w:r>
+      <w:proofErr w:type="spellEnd"/>
+      <w:r>
+        <w:rPr>
+          <w:rFonts w:ascii="Times New Roman" w:eastAsia="Times New Roman" w:hAnsi="Times New Roman" w:cs="Times New Roman"/>
+          <w:b/>
+          <w:bCs/>
+          <w:sz w:val="27"/>
+          <w:szCs w:val="27"/>
+          <w:lang w:bidi="hi-IN"/>
+        </w:rPr>
+        <w:t>:</w:t>
+      </w:r>
+    </w:p>
+    <w:p>
+      <w:pPr>
+        <w:numPr>
+          <w:ilvl w:val="0"/>
+          <w:numId w:val="2"/>
+        </w:numPr>
+        <w:spacing w:before="100" w:beforeAutospacing="1" w:after="100" w:afterAutospacing="1" w:line="240" w:lineRule="auto"/>
+        <w:rPr>
+          <w:rFonts w:ascii="Times New Roman" w:eastAsia="Times New Roman" w:hAnsi="Times New Roman" w:cs="Times New Roman"/>
+          <w:sz w:val="24"/>
+          <w:szCs w:val="24"/>
+          <w:lang w:bidi="hi-IN"/>
+        </w:rPr>
+      </w:pPr>
+      <w:r>
+        <w:rPr>
+          <w:rFonts w:ascii="Times New Roman" w:eastAsia="Times New Roman" w:hAnsi="Times New Roman" w:cs="Times New Roman"/>
+          <w:b/>
+          <w:bCs/>
+          <w:sz w:val="24"/>
+          <w:szCs w:val="24"/>
+          <w:lang w:bidi="hi-IN"/>
+        </w:rPr>
+        <w:t>Basic Metadata</w:t>
+      </w:r>
+      <w:r>
+        <w:rPr>
+          <w:rFonts w:ascii="Times New Roman" w:eastAsia="Times New Roman" w:hAnsi="Times New Roman" w:cs="Times New Roman"/>
+          <w:sz w:val="24"/>
+          <w:szCs w:val="24"/>
+          <w:lang w:bidi="hi-IN"/>
+        </w:rPr>
+        <w:t>:</w:t>
+      </w:r>
+    </w:p>
+    <w:p>
+      <w:pPr>
+        <w:numPr>
+          <w:ilvl w:val="1"/>
+          <w:numId w:val="2"/>
+        </w:numPr>
+        <w:spacing w:before="100" w:beforeAutospacing="1" w:after="100" w:afterAutospacing="1" w:line="240" w:lineRule="auto"/>
+        <w:rPr>
+          <w:rFonts w:ascii="Times New Roman" w:eastAsia="Times New Roman" w:hAnsi="Times New Roman" w:cs="Times New Roman"/>
+          <w:sz w:val="24"/>
+          <w:szCs w:val="24"/>
+          <w:lang w:bidi="hi-IN"/>
+        </w:rPr>
+      </w:pPr>
+      <w:r>
+        <w:rPr>
+          <w:rFonts w:ascii="Courier New" w:eastAsia="Times New Roman" w:hAnsi="Courier New" w:cs="Courier New"/>
+          <w:sz w:val="20"/>
+          <w:szCs w:val="20"/>
+          <w:lang w:bidi="hi-IN"/>
+        </w:rPr>
+        <w:t>"</w:t>
+      </w:r>
+      <w:proofErr w:type="gramStart"/>
+      <w:r>
+        <w:rPr>
+          <w:rFonts w:ascii="Courier New" w:eastAsia="Times New Roman" w:hAnsi="Courier New" w:cs="Courier New"/>
+          <w:sz w:val="20"/>
+          <w:szCs w:val="20"/>
+          <w:lang w:bidi="hi-IN"/>
+        </w:rPr>
+        <w:t>name</w:t>
+      </w:r>
+      <w:proofErr w:type="gramEnd"/>
+      <w:r>
+        <w:rPr>
+          <w:rFonts w:ascii="Courier New" w:eastAsia="Times New Roman" w:hAnsi="Courier New" w:cs="Courier New"/>
+          <w:sz w:val="20"/>
+          <w:szCs w:val="20"/>
+          <w:lang w:bidi="hi-IN"/>
+        </w:rPr>
+        <w:t>"</w:t>
+      </w:r>
+      <w:r>
+        <w:rPr>
+          <w:rFonts w:ascii="Times New Roman" w:eastAsia="Times New Roman" w:hAnsi="Times New Roman" w:cs="Times New Roman"/>
+          <w:sz w:val="24"/>
+          <w:szCs w:val="24"/>
+          <w:lang w:bidi="hi-IN"/>
+        </w:rPr>
+        <w:t>: The project name.</w:t>
+      </w:r>
+    </w:p>
+    <w:p>
+      <w:pPr>
+        <w:numPr>
+          <w:ilvl w:val="1"/>
+          <w:numId w:val="2"/>
+        </w:numPr>
+        <w:spacing w:before="100" w:beforeAutospacing="1" w:after="100" w:afterAutospacing="1" w:line="240" w:lineRule="auto"/>
+        <w:rPr>
+          <w:rFonts w:ascii="Times New Roman" w:eastAsia="Times New Roman" w:hAnsi="Times New Roman" w:cs="Times New Roman"/>
+          <w:sz w:val="24"/>
+          <w:szCs w:val="24"/>
+          <w:lang w:bidi="hi-IN"/>
+        </w:rPr>
+      </w:pPr>
+      <w:r>
+        <w:rPr>
+          <w:rFonts w:ascii="Courier New" w:eastAsia="Times New Roman" w:hAnsi="Courier New" w:cs="Courier New"/>
+          <w:sz w:val="20"/>
+          <w:szCs w:val="20"/>
+          <w:lang w:bidi="hi-IN"/>
+        </w:rPr>
+        <w:t>"</w:t>
+      </w:r>
+      <w:proofErr w:type="gramStart"/>
+      <w:r>
+        <w:rPr>
+          <w:rFonts w:ascii="Courier New" w:eastAsia="Times New Roman" w:hAnsi="Courier New" w:cs="Courier New"/>
+          <w:sz w:val="20"/>
+          <w:szCs w:val="20"/>
+          <w:lang w:bidi="hi-IN"/>
+        </w:rPr>
+        <w:t>version</w:t>
+      </w:r>
+      <w:proofErr w:type="gramEnd"/>
+      <w:r>
+        <w:rPr>
+          <w:rFonts w:ascii="Courier New" w:eastAsia="Times New Roman" w:hAnsi="Courier New" w:cs="Courier New"/>
+          <w:sz w:val="20"/>
+          <w:szCs w:val="20"/>
+          <w:lang w:bidi="hi-IN"/>
+        </w:rPr>
+        <w:t>"</w:t>
+      </w:r>
+      <w:r>
+        <w:rPr>
+          <w:rFonts w:ascii="Times New Roman" w:eastAsia="Times New Roman" w:hAnsi="Times New Roman" w:cs="Times New Roman"/>
+          <w:sz w:val="24"/>
+          <w:szCs w:val="24"/>
+          <w:lang w:bidi="hi-IN"/>
+        </w:rPr>
+        <w:t>: The project version.</w:t>
+      </w:r>
+    </w:p>
+    <w:p>
+      <w:pPr>
+        <w:numPr>
+          <w:ilvl w:val="1"/>
+          <w:numId w:val="2"/>
+        </w:numPr>
+        <w:spacing w:before="100" w:beforeAutospacing="1" w:after="100" w:afterAutospacing="1" w:line="240" w:lineRule="auto"/>
+        <w:rPr>
+          <w:rFonts w:ascii="Times New Roman" w:eastAsia="Times New Roman" w:hAnsi="Times New Roman" w:cs="Times New Roman"/>
+          <w:sz w:val="24"/>
+          <w:szCs w:val="24"/>
+          <w:lang w:bidi="hi-IN"/>
+        </w:rPr>
+      </w:pPr>
+      <w:r>
+        <w:rPr>
+          <w:rFonts w:ascii="Courier New" w:eastAsia="Times New Roman" w:hAnsi="Courier New" w:cs="Courier New"/>
+          <w:sz w:val="20"/>
+          <w:szCs w:val="20"/>
+          <w:lang w:bidi="hi-IN"/>
+        </w:rPr>
+        <w:t>"</w:t>
+      </w:r>
+      <w:proofErr w:type="gramStart"/>
+      <w:r>
+        <w:rPr>
+          <w:rFonts w:ascii="Courier New" w:eastAsia="Times New Roman" w:hAnsi="Courier New" w:cs="Courier New"/>
+          <w:sz w:val="20"/>
+          <w:szCs w:val="20"/>
+          <w:lang w:bidi="hi-IN"/>
+        </w:rPr>
+        <w:t>description</w:t>
+      </w:r>
+      <w:proofErr w:type="gramEnd"/>
+      <w:r>
+        <w:rPr>
+          <w:rFonts w:ascii="Courier New" w:eastAsia="Times New Roman" w:hAnsi="Courier New" w:cs="Courier New"/>
+          <w:sz w:val="20"/>
+          <w:szCs w:val="20"/>
+          <w:lang w:bidi="hi-IN"/>
+        </w:rPr>
+        <w:t>"</w:t>
+      </w:r>
+      <w:r>
+        <w:rPr>
+          <w:rFonts w:ascii="Times New Roman" w:eastAsia="Times New Roman" w:hAnsi="Times New Roman" w:cs="Times New Roman"/>
+          <w:sz w:val="24"/>
+          <w:szCs w:val="24"/>
+          <w:lang w:bidi="hi-IN"/>
+        </w:rPr>
+        <w:t>: A brief description of the project.</w:t>
+      </w:r>
+    </w:p>
+    <w:p>
+      <w:pPr>
+        <w:numPr>
+          <w:ilvl w:val="1"/>
+          <w:numId w:val="2"/>
+        </w:numPr>
+        <w:spacing w:before="100" w:beforeAutospacing="1" w:after="100" w:afterAutospacing="1" w:line="240" w:lineRule="auto"/>
+        <w:rPr>
+          <w:rFonts w:ascii="Times New Roman" w:eastAsia="Times New Roman" w:hAnsi="Times New Roman" w:cs="Times New Roman"/>
+          <w:sz w:val="24"/>
+          <w:szCs w:val="24"/>
+          <w:lang w:bidi="hi-IN"/>
+        </w:rPr>
+      </w:pPr>
+      <w:r>
+        <w:rPr>
+          <w:rFonts w:ascii="Courier New" w:eastAsia="Times New Roman" w:hAnsi="Courier New" w:cs="Courier New"/>
+          <w:sz w:val="20"/>
+          <w:szCs w:val="20"/>
+          <w:lang w:bidi="hi-IN"/>
+        </w:rPr>
+        <w:t>"</w:t>
+      </w:r>
+      <w:proofErr w:type="gramStart"/>
+      <w:r>
+        <w:rPr>
+          <w:rFonts w:ascii="Courier New" w:eastAsia="Times New Roman" w:hAnsi="Courier New" w:cs="Courier New"/>
+          <w:sz w:val="20"/>
+          <w:szCs w:val="20"/>
+          <w:lang w:bidi="hi-IN"/>
+        </w:rPr>
+        <w:t>main</w:t>
+      </w:r>
+      <w:proofErr w:type="gramEnd"/>
+      <w:r>
+        <w:rPr>
+          <w:rFonts w:ascii="Courier New" w:eastAsia="Times New Roman" w:hAnsi="Courier New" w:cs="Courier New"/>
+          <w:sz w:val="20"/>
+          <w:szCs w:val="20"/>
+          <w:lang w:bidi="hi-IN"/>
+        </w:rPr>
+        <w:t>"</w:t>
+      </w:r>
+      <w:r>
+        <w:rPr>
+          <w:rFonts w:ascii="Times New Roman" w:eastAsia="Times New Roman" w:hAnsi="Times New Roman" w:cs="Times New Roman"/>
+          <w:sz w:val="24"/>
+          <w:szCs w:val="24"/>
+          <w:lang w:bidi="hi-IN"/>
+        </w:rPr>
+        <w:t xml:space="preserve">: The entry point file (e.g., </w:t>
+      </w:r>
+      <w:r>
+        <w:rPr>
+          <w:rFonts w:ascii="Courier New" w:eastAsia="Times New Roman" w:hAnsi="Courier New" w:cs="Courier New"/>
+          <w:sz w:val="20"/>
+          <w:szCs w:val="20"/>
+          <w:lang w:bidi="hi-IN"/>
+        </w:rPr>
+        <w:t>index.js</w:t>
+      </w:r>
+      <w:r>
+        <w:rPr>
+          <w:rFonts w:ascii="Times New Roman" w:eastAsia="Times New Roman" w:hAnsi="Times New Roman" w:cs="Times New Roman"/>
+          <w:sz w:val="24"/>
+          <w:szCs w:val="24"/>
+          <w:lang w:bidi="hi-IN"/>
+        </w:rPr>
+        <w:t>).</w:t>
+      </w:r>
+    </w:p>
+    <w:p>
+      <w:pPr>
+        <w:numPr>
+          <w:ilvl w:val="0"/>
+          <w:numId w:val="2"/>
+        </w:numPr>
+        <w:spacing w:before="100" w:beforeAutospacing="1" w:after="100" w:afterAutospacing="1" w:line="240" w:lineRule="auto"/>
+        <w:rPr>
+          <w:rFonts w:ascii="Times New Roman" w:eastAsia="Times New Roman" w:hAnsi="Times New Roman" w:cs="Times New Roman"/>
+          <w:sz w:val="24"/>
+          <w:szCs w:val="24"/>
+          <w:lang w:bidi="hi-IN"/>
+        </w:rPr>
+      </w:pPr>
+      <w:r>
+        <w:rPr>
+          <w:rFonts w:ascii="Times New Roman" w:eastAsia="Times New Roman" w:hAnsi="Times New Roman" w:cs="Times New Roman"/>
+          <w:b/>
+          <w:bCs/>
+          <w:sz w:val="24"/>
+          <w:szCs w:val="24"/>
+          <w:lang w:bidi="hi-IN"/>
+        </w:rPr>
+        <w:t>Scripts</w:t>
+      </w:r>
+      <w:r>
+        <w:rPr>
+          <w:rFonts w:ascii="Times New Roman" w:eastAsia="Times New Roman" w:hAnsi="Times New Roman" w:cs="Times New Roman"/>
+          <w:sz w:val="24"/>
+          <w:szCs w:val="24"/>
+          <w:lang w:bidi="hi-IN"/>
+        </w:rPr>
+        <w:t>:</w:t>
+      </w:r>
+    </w:p>
+    <w:p>
+      <w:pPr>
+        <w:numPr>
+          <w:ilvl w:val="1"/>
+          <w:numId w:val="2"/>
+        </w:numPr>
+        <w:spacing w:before="100" w:beforeAutospacing="1" w:after="100" w:afterAutospacing="1" w:line="240" w:lineRule="auto"/>
+        <w:rPr>
+          <w:rFonts w:ascii="Times New Roman" w:eastAsia="Times New Roman" w:hAnsi="Times New Roman" w:cs="Times New Roman"/>
+          <w:sz w:val="24"/>
+          <w:szCs w:val="24"/>
+          <w:lang w:bidi="hi-IN"/>
+        </w:rPr>
+      </w:pPr>
+      <w:r>
+        <w:rPr>
+          <w:rFonts w:ascii="Courier New" w:eastAsia="Times New Roman" w:hAnsi="Courier New" w:cs="Courier New"/>
+          <w:sz w:val="20"/>
+          <w:szCs w:val="20"/>
+          <w:lang w:bidi="hi-IN"/>
+        </w:rPr>
+        <w:t>"</w:t>
+      </w:r>
+      <w:proofErr w:type="gramStart"/>
+      <w:r>
+        <w:rPr>
+          <w:rFonts w:ascii="Courier New" w:eastAsia="Times New Roman" w:hAnsi="Courier New" w:cs="Courier New"/>
+          <w:sz w:val="20"/>
+          <w:szCs w:val="20"/>
+          <w:lang w:bidi="hi-IN"/>
+        </w:rPr>
+        <w:t>scripts</w:t>
+      </w:r>
+      <w:proofErr w:type="gramEnd"/>
+      <w:r>
+        <w:rPr>
+          <w:rFonts w:ascii="Courier New" w:eastAsia="Times New Roman" w:hAnsi="Courier New" w:cs="Courier New"/>
+          <w:sz w:val="20"/>
+          <w:szCs w:val="20"/>
+          <w:lang w:bidi="hi-IN"/>
+        </w:rPr>
+        <w:t>"</w:t>
+      </w:r>
+      <w:r>
+        <w:rPr>
+          <w:rFonts w:ascii="Times New Roman" w:eastAsia="Times New Roman" w:hAnsi="Times New Roman" w:cs="Times New Roman"/>
+          <w:sz w:val="24"/>
+          <w:szCs w:val="24"/>
+          <w:lang w:bidi="hi-IN"/>
+        </w:rPr>
+        <w:t>: Custom terminal commands for running tasks.</w:t>
+      </w:r>
+    </w:p>
+    <w:p>
+      <w:pPr>
+        <w:numPr>
+          <w:ilvl w:val="1"/>
+          <w:numId w:val="2"/>
+        </w:numPr>
+        <w:spacing w:before="100" w:beforeAutospacing="1" w:after="100" w:afterAutospacing="1" w:line="240" w:lineRule="auto"/>
+        <w:rPr>
+          <w:rFonts w:ascii="Times New Roman" w:eastAsia="Times New Roman" w:hAnsi="Times New Roman" w:cs="Times New Roman"/>
+          <w:sz w:val="24"/>
+          <w:szCs w:val="24"/>
+          <w:lang w:bidi="hi-IN"/>
+        </w:rPr>
+      </w:pPr>
+      <w:r>
+        <w:rPr>
+          <w:rFonts w:ascii="Times New Roman" w:eastAsia="Times New Roman" w:hAnsi="Times New Roman" w:cs="Times New Roman"/>
+          <w:sz w:val="24"/>
+          <w:szCs w:val="24"/>
+          <w:lang w:bidi="hi-IN"/>
+        </w:rPr>
+        <w:t>Example:</w:t>
+      </w:r>
+    </w:p>
+    <w:p>
+      <w:pPr>
+        <w:tabs>
+          <w:tab w:val="left" w:pos="916"/>
+          <w:tab w:val="left" w:pos="1832"/>
+          <w:tab w:val="left" w:pos="2748"/>
+          <w:tab w:val="left" w:pos="3664"/>
+          <w:tab w:val="left" w:pos="4580"/>
+          <w:tab w:val="left" w:pos="5496"/>
+          <w:tab w:val="left" w:pos="6412"/>
+          <w:tab w:val="left" w:pos="7328"/>
+          <w:tab w:val="left" w:pos="8244"/>
+          <w:tab w:val="left" w:pos="9160"/>
+          <w:tab w:val="left" w:pos="10076"/>
+          <w:tab w:val="left" w:pos="10992"/>
+          <w:tab w:val="left" w:pos="11908"/>
+          <w:tab w:val="left" w:pos="12824"/>
+          <w:tab w:val="left" w:pos="13740"/>
+          <w:tab w:val="left" w:pos="14656"/>
+        </w:tabs>
+        <w:spacing w:after="0" w:line="240" w:lineRule="auto"/>
+        <w:ind w:left="1440"/>
+        <w:rPr>
+          <w:rFonts w:ascii="Courier New" w:eastAsia="Times New Roman" w:hAnsi="Courier New" w:cs="Courier New"/>
+          <w:sz w:val="20"/>
+          <w:szCs w:val="20"/>
+          <w:lang w:bidi="hi-IN"/>
+        </w:rPr>
+      </w:pPr>
+      <w:proofErr w:type="spellStart"/>
+      <w:proofErr w:type="gramStart"/>
+      <w:r>
+        <w:rPr>
+          <w:rFonts w:ascii="Courier New" w:eastAsia="Times New Roman" w:hAnsi="Courier New" w:cs="Courier New"/>
+          <w:sz w:val="20"/>
+          <w:szCs w:val="20"/>
+          <w:lang w:bidi="hi-IN"/>
+        </w:rPr>
+        <w:t>json</w:t>
+      </w:r>
+      <w:proofErr w:type="spellEnd"/>
+      <w:proofErr w:type="gramEnd"/>
+    </w:p>
+    <w:p>
+      <w:pPr>
+        <w:tabs>
+          <w:tab w:val="left" w:pos="916"/>
+          <w:tab w:val="left" w:pos="1832"/>
+          <w:tab w:val="left" w:pos="2748"/>
+          <w:tab w:val="left" w:pos="3664"/>
+          <w:tab w:val="left" w:pos="4580"/>
+          <w:tab w:val="left" w:pos="5496"/>
+          <w:tab w:val="left" w:pos="6412"/>
+          <w:tab w:val="left" w:pos="7328"/>
+          <w:tab w:val="left" w:pos="8244"/>
+          <w:tab w:val="left" w:pos="9160"/>
+          <w:tab w:val="left" w:pos="10076"/>
+          <w:tab w:val="left" w:pos="10992"/>
+          <w:tab w:val="left" w:pos="11908"/>
+          <w:tab w:val="left" w:pos="12824"/>
+          <w:tab w:val="left" w:pos="13740"/>
+          <w:tab w:val="left" w:pos="14656"/>
+        </w:tabs>
+        <w:spacing w:after="0" w:line="240" w:lineRule="auto"/>
+        <w:ind w:left="1440"/>
+        <w:rPr>
+          <w:rFonts w:ascii="Courier New" w:eastAsia="Times New Roman" w:hAnsi="Courier New" w:cs="Courier New"/>
+          <w:sz w:val="20"/>
+          <w:szCs w:val="20"/>
+          <w:lang w:bidi="hi-IN"/>
+        </w:rPr>
+      </w:pPr>
+      <w:r>
+        <w:rPr>
+          <w:rFonts w:ascii="Courier New" w:eastAsia="Times New Roman" w:hAnsi="Courier New" w:cs="Courier New"/>
+          <w:sz w:val="20"/>
+          <w:szCs w:val="20"/>
+          <w:lang w:bidi="hi-IN"/>
+        </w:rPr>
+        <w:t>Copy code</w:t>
+      </w:r>
+    </w:p>
+    <w:p>
+      <w:pPr>
+        <w:tabs>
+          <w:tab w:val="left" w:pos="916"/>
+          <w:tab w:val="left" w:pos="1832"/>
+          <w:tab w:val="left" w:pos="2748"/>
+          <w:tab w:val="left" w:pos="3664"/>
+          <w:tab w:val="left" w:pos="4580"/>
+          <w:tab w:val="left" w:pos="5496"/>
+          <w:tab w:val="left" w:pos="6412"/>
+          <w:tab w:val="left" w:pos="7328"/>
+          <w:tab w:val="left" w:pos="8244"/>
+          <w:tab w:val="left" w:pos="9160"/>
+          <w:tab w:val="left" w:pos="10076"/>
+          <w:tab w:val="left" w:pos="10992"/>
+          <w:tab w:val="left" w:pos="11908"/>
+          <w:tab w:val="left" w:pos="12824"/>
+          <w:tab w:val="left" w:pos="13740"/>
+          <w:tab w:val="left" w:pos="14656"/>
+        </w:tabs>
+        <w:spacing w:after="0" w:line="240" w:lineRule="auto"/>
+        <w:ind w:left="1440"/>
+        <w:rPr>
+          <w:rFonts w:ascii="Courier New" w:eastAsia="Times New Roman" w:hAnsi="Courier New" w:cs="Courier New"/>
+          <w:sz w:val="20"/>
+          <w:szCs w:val="20"/>
+          <w:lang w:bidi="hi-IN"/>
+        </w:rPr>
+      </w:pPr>
+      <w:r>
+        <w:rPr>
+          <w:rFonts w:ascii="Courier New" w:eastAsia="Times New Roman" w:hAnsi="Courier New" w:cs="Courier New"/>
+          <w:sz w:val="20"/>
+          <w:szCs w:val="20"/>
+          <w:lang w:bidi="hi-IN"/>
+        </w:rPr>
+        <w:t>"</w:t>
+      </w:r>
+      <w:proofErr w:type="gramStart"/>
+      <w:r>
+        <w:rPr>
+          <w:rFonts w:ascii="Courier New" w:eastAsia="Times New Roman" w:hAnsi="Courier New" w:cs="Courier New"/>
+          <w:sz w:val="20"/>
+          <w:szCs w:val="20"/>
+          <w:lang w:bidi="hi-IN"/>
+        </w:rPr>
+        <w:t>scripts</w:t>
+      </w:r>
+      <w:proofErr w:type="gramEnd"/>
+      <w:r>
+        <w:rPr>
+          <w:rFonts w:ascii="Courier New" w:eastAsia="Times New Roman" w:hAnsi="Courier New" w:cs="Courier New"/>
+          <w:sz w:val="20"/>
+          <w:szCs w:val="20"/>
+          <w:lang w:bidi="hi-IN"/>
+        </w:rPr>
+        <w:t>": {</w:t>
+      </w:r>
+    </w:p>
+    <w:p>
+      <w:pPr>
+        <w:tabs>
+          <w:tab w:val="left" w:pos="916"/>
+          <w:tab w:val="left" w:pos="1832"/>
+          <w:tab w:val="left" w:pos="2748"/>
+          <w:tab w:val="left" w:pos="3664"/>
+          <w:tab w:val="left" w:pos="4580"/>
+          <w:tab w:val="left" w:pos="5496"/>
+          <w:tab w:val="left" w:pos="6412"/>
+          <w:tab w:val="left" w:pos="7328"/>
+          <w:tab w:val="left" w:pos="8244"/>
+          <w:tab w:val="left" w:pos="9160"/>
+          <w:tab w:val="left" w:pos="10076"/>
+          <w:tab w:val="left" w:pos="10992"/>
+          <w:tab w:val="left" w:pos="11908"/>
+          <w:tab w:val="left" w:pos="12824"/>
+          <w:tab w:val="left" w:pos="13740"/>
+          <w:tab w:val="left" w:pos="14656"/>
+        </w:tabs>
+        <w:spacing w:after="0" w:line="240" w:lineRule="auto"/>
+        <w:ind w:left="1440"/>
+        <w:rPr>
+          <w:rFonts w:ascii="Courier New" w:eastAsia="Times New Roman" w:hAnsi="Courier New" w:cs="Courier New"/>
+          <w:sz w:val="20"/>
+          <w:szCs w:val="20"/>
+          <w:lang w:bidi="hi-IN"/>
+        </w:rPr>
+      </w:pPr>
+      <w:r>
+        <w:rPr>
+          <w:rFonts w:ascii="Courier New" w:eastAsia="Times New Roman" w:hAnsi="Courier New" w:cs="Courier New"/>
+          <w:sz w:val="20"/>
+          <w:szCs w:val="20"/>
+          <w:lang w:bidi="hi-IN"/>
+        </w:rPr>
+        <w:t xml:space="preserve">  "</w:t>
+      </w:r>
+      <w:proofErr w:type="gramStart"/>
+      <w:r>
+        <w:rPr>
+          <w:rFonts w:ascii="Courier New" w:eastAsia="Times New Roman" w:hAnsi="Courier New" w:cs="Courier New"/>
+          <w:sz w:val="20"/>
+          <w:szCs w:val="20"/>
+          <w:lang w:bidi="hi-IN"/>
+        </w:rPr>
+        <w:t>start</w:t>
+      </w:r>
+      <w:proofErr w:type="gramEnd"/>
+      <w:r>
+        <w:rPr>
+          <w:rFonts w:ascii="Courier New" w:eastAsia="Times New Roman" w:hAnsi="Courier New" w:cs="Courier New"/>
+          <w:sz w:val="20"/>
+          <w:szCs w:val="20"/>
+          <w:lang w:bidi="hi-IN"/>
+        </w:rPr>
+        <w:t>": "node index.js",</w:t>
+      </w:r>
+    </w:p>
+    <w:p>
+      <w:pPr>
+        <w:tabs>
+          <w:tab w:val="left" w:pos="916"/>
+          <w:tab w:val="left" w:pos="1832"/>
+          <w:tab w:val="left" w:pos="2748"/>
+          <w:tab w:val="left" w:pos="3664"/>
+          <w:tab w:val="left" w:pos="4580"/>
+          <w:tab w:val="left" w:pos="5496"/>
+          <w:tab w:val="left" w:pos="6412"/>
+          <w:tab w:val="left" w:pos="7328"/>
+          <w:tab w:val="left" w:pos="8244"/>
+          <w:tab w:val="left" w:pos="9160"/>
+          <w:tab w:val="left" w:pos="10076"/>
+          <w:tab w:val="left" w:pos="10992"/>
+          <w:tab w:val="left" w:pos="11908"/>
+          <w:tab w:val="left" w:pos="12824"/>
+          <w:tab w:val="left" w:pos="13740"/>
+          <w:tab w:val="left" w:pos="14656"/>
+        </w:tabs>
+        <w:spacing w:after="0" w:line="240" w:lineRule="auto"/>
+        <w:ind w:left="1440"/>
+        <w:rPr>
+          <w:rFonts w:ascii="Courier New" w:eastAsia="Times New Roman" w:hAnsi="Courier New" w:cs="Courier New"/>
+          <w:sz w:val="20"/>
+          <w:szCs w:val="20"/>
+          <w:lang w:bidi="hi-IN"/>
+        </w:rPr>
+      </w:pPr>
+      <w:r>
+        <w:rPr>
+          <w:rFonts w:ascii="Courier New" w:eastAsia="Times New Roman" w:hAnsi="Courier New" w:cs="Courier New"/>
+          <w:sz w:val="20"/>
+          <w:szCs w:val="20"/>
+          <w:lang w:bidi="hi-IN"/>
+        </w:rPr>
+        <w:t xml:space="preserve">  "</w:t>
+      </w:r>
+      <w:proofErr w:type="gramStart"/>
+      <w:r>
+        <w:rPr>
+          <w:rFonts w:ascii="Courier New" w:eastAsia="Times New Roman" w:hAnsi="Courier New" w:cs="Courier New"/>
+          <w:sz w:val="20"/>
+          <w:szCs w:val="20"/>
+          <w:lang w:bidi="hi-IN"/>
+        </w:rPr>
+        <w:t>test</w:t>
+      </w:r>
+      <w:proofErr w:type="gramEnd"/>
+      <w:r>
+        <w:rPr>
+          <w:rFonts w:ascii="Courier New" w:eastAsia="Times New Roman" w:hAnsi="Courier New" w:cs="Courier New"/>
+          <w:sz w:val="20"/>
+          <w:szCs w:val="20"/>
+          <w:lang w:bidi="hi-IN"/>
+        </w:rPr>
+        <w:t>": "jest"</w:t>
+      </w:r>
+    </w:p>
+    <w:p>
+      <w:pPr>
+        <w:tabs>
+          <w:tab w:val="left" w:pos="916"/>
+          <w:tab w:val="left" w:pos="1832"/>
+          <w:tab w:val="left" w:pos="2748"/>
+          <w:tab w:val="left" w:pos="3664"/>
+          <w:tab w:val="left" w:pos="4580"/>
+          <w:tab w:val="left" w:pos="5496"/>
+          <w:tab w:val="left" w:pos="6412"/>
+          <w:tab w:val="left" w:pos="7328"/>
+          <w:tab w:val="left" w:pos="8244"/>
+          <w:tab w:val="left" w:pos="9160"/>
+          <w:tab w:val="left" w:pos="10076"/>
+          <w:tab w:val="left" w:pos="10992"/>
+          <w:tab w:val="left" w:pos="11908"/>
+          <w:tab w:val="left" w:pos="12824"/>
+          <w:tab w:val="left" w:pos="13740"/>
+          <w:tab w:val="left" w:pos="14656"/>
+        </w:tabs>
+        <w:spacing w:after="0" w:line="240" w:lineRule="auto"/>
+        <w:ind w:left="1440"/>
+        <w:rPr>
+          <w:rFonts w:ascii="Courier New" w:eastAsia="Times New Roman" w:hAnsi="Courier New" w:cs="Courier New"/>
+          <w:sz w:val="20"/>
+          <w:szCs w:val="20"/>
+          <w:lang w:bidi="hi-IN"/>
+        </w:rPr>
+      </w:pPr>
+      <w:r>
+        <w:rPr>
+          <w:rFonts w:ascii="Courier New" w:eastAsia="Times New Roman" w:hAnsi="Courier New" w:cs="Courier New"/>
+          <w:sz w:val="20"/>
+          <w:szCs w:val="20"/>
+          <w:lang w:bidi="hi-IN"/>
+        </w:rPr>
+        <w:t>}</w:t>
+      </w:r>
+    </w:p>
+    <w:p>
+      <w:pPr>
+        <w:numPr>
+          <w:ilvl w:val="0"/>
+          <w:numId w:val="2"/>
+        </w:numPr>
+        <w:spacing w:before="100" w:beforeAutospacing="1" w:after="100" w:afterAutospacing="1" w:line="240" w:lineRule="auto"/>
+        <w:rPr>
+          <w:rFonts w:ascii="Times New Roman" w:eastAsia="Times New Roman" w:hAnsi="Times New Roman" w:cs="Times New Roman"/>
+          <w:sz w:val="24"/>
+          <w:szCs w:val="24"/>
+          <w:lang w:bidi="hi-IN"/>
+        </w:rPr>
+      </w:pPr>
+      <w:r>
+        <w:rPr>
+          <w:rFonts w:ascii="Times New Roman" w:eastAsia="Times New Roman" w:hAnsi="Times New Roman" w:cs="Times New Roman"/>
+          <w:b/>
+          <w:bCs/>
+          <w:sz w:val="24"/>
+          <w:szCs w:val="24"/>
+          <w:lang w:bidi="hi-IN"/>
+        </w:rPr>
+        <w:t>Dependencies</w:t>
+      </w:r>
+      <w:r>
+        <w:rPr>
+          <w:rFonts w:ascii="Times New Roman" w:eastAsia="Times New Roman" w:hAnsi="Times New Roman" w:cs="Times New Roman"/>
+          <w:sz w:val="24"/>
+          <w:szCs w:val="24"/>
+          <w:lang w:bidi="hi-IN"/>
+        </w:rPr>
+        <w:t>:</w:t>
+      </w:r>
+    </w:p>
+    <w:p>
+      <w:pPr>
+        <w:numPr>
+          <w:ilvl w:val="1"/>
+          <w:numId w:val="2"/>
+        </w:numPr>
+        <w:spacing w:before="100" w:beforeAutospacing="1" w:after="100" w:afterAutospacing="1" w:line="240" w:lineRule="auto"/>
+        <w:rPr>
+          <w:rFonts w:ascii="Times New Roman" w:eastAsia="Times New Roman" w:hAnsi="Times New Roman" w:cs="Times New Roman"/>
+          <w:sz w:val="24"/>
+          <w:szCs w:val="24"/>
+          <w:lang w:bidi="hi-IN"/>
+        </w:rPr>
+      </w:pPr>
+      <w:r>
+        <w:rPr>
+          <w:rFonts w:ascii="Courier New" w:eastAsia="Times New Roman" w:hAnsi="Courier New" w:cs="Courier New"/>
+          <w:sz w:val="20"/>
+          <w:szCs w:val="20"/>
+          <w:lang w:bidi="hi-IN"/>
+        </w:rPr>
+        <w:t>"</w:t>
+      </w:r>
+      <w:proofErr w:type="gramStart"/>
+      <w:r>
+        <w:rPr>
+          <w:rFonts w:ascii="Courier New" w:eastAsia="Times New Roman" w:hAnsi="Courier New" w:cs="Courier New"/>
+          <w:sz w:val="20"/>
+          <w:szCs w:val="20"/>
+          <w:lang w:bidi="hi-IN"/>
+        </w:rPr>
+        <w:t>dependencies</w:t>
+      </w:r>
+      <w:proofErr w:type="gramEnd"/>
+      <w:r>
+        <w:rPr>
+          <w:rFonts w:ascii="Courier New" w:eastAsia="Times New Roman" w:hAnsi="Courier New" w:cs="Courier New"/>
+          <w:sz w:val="20"/>
+          <w:szCs w:val="20"/>
+          <w:lang w:bidi="hi-IN"/>
+        </w:rPr>
+        <w:t>"</w:t>
+      </w:r>
+      <w:r>
+        <w:rPr>
+          <w:rFonts w:ascii="Times New Roman" w:eastAsia="Times New Roman" w:hAnsi="Times New Roman" w:cs="Times New Roman"/>
+          <w:sz w:val="24"/>
+          <w:szCs w:val="24"/>
+          <w:lang w:bidi="hi-IN"/>
+        </w:rPr>
+        <w:t>: Lists packages required for the project to run.</w:t>
+      </w:r>
+    </w:p>
+    <w:p>
+      <w:pPr>
+        <w:numPr>
+          <w:ilvl w:val="1"/>
+          <w:numId w:val="2"/>
+        </w:numPr>
+        <w:spacing w:before="100" w:beforeAutospacing="1" w:after="100" w:afterAutospacing="1" w:line="240" w:lineRule="auto"/>
+        <w:rPr>
+          <w:rFonts w:ascii="Times New Roman" w:eastAsia="Times New Roman" w:hAnsi="Times New Roman" w:cs="Times New Roman"/>
+          <w:sz w:val="24"/>
+          <w:szCs w:val="24"/>
+          <w:lang w:bidi="hi-IN"/>
+        </w:rPr>
+      </w:pPr>
+      <w:r>
+        <w:rPr>
+          <w:rFonts w:ascii="Courier New" w:eastAsia="Times New Roman" w:hAnsi="Courier New" w:cs="Courier New"/>
+          <w:sz w:val="20"/>
+          <w:szCs w:val="20"/>
+          <w:lang w:bidi="hi-IN"/>
+        </w:rPr>
+        <w:lastRenderedPageBreak/>
+        <w:t>"</w:t>
+      </w:r>
+      <w:proofErr w:type="spellStart"/>
+      <w:proofErr w:type="gramStart"/>
+      <w:r>
+        <w:rPr>
+          <w:rFonts w:ascii="Courier New" w:eastAsia="Times New Roman" w:hAnsi="Courier New" w:cs="Courier New"/>
+          <w:sz w:val="20"/>
+          <w:szCs w:val="20"/>
+          <w:lang w:bidi="hi-IN"/>
+        </w:rPr>
+        <w:t>devDependencies</w:t>
+      </w:r>
+      <w:proofErr w:type="spellEnd"/>
+      <w:proofErr w:type="gramEnd"/>
+      <w:r>
+        <w:rPr>
+          <w:rFonts w:ascii="Courier New" w:eastAsia="Times New Roman" w:hAnsi="Courier New" w:cs="Courier New"/>
+          <w:sz w:val="20"/>
+          <w:szCs w:val="20"/>
+          <w:lang w:bidi="hi-IN"/>
+        </w:rPr>
+        <w:t>"</w:t>
+      </w:r>
+      <w:r>
+        <w:rPr>
+          <w:rFonts w:ascii="Times New Roman" w:eastAsia="Times New Roman" w:hAnsi="Times New Roman" w:cs="Times New Roman"/>
+          <w:sz w:val="24"/>
+          <w:szCs w:val="24"/>
+          <w:lang w:bidi="hi-IN"/>
+        </w:rPr>
+        <w:t>: Lists packages needed only for development.</w:t>
+      </w:r>
+    </w:p>
+    <w:p>
+      <w:pPr>
+        <w:numPr>
+          <w:ilvl w:val="1"/>
+          <w:numId w:val="2"/>
+        </w:numPr>
+        <w:spacing w:before="100" w:beforeAutospacing="1" w:after="100" w:afterAutospacing="1" w:line="240" w:lineRule="auto"/>
+        <w:rPr>
+          <w:rFonts w:ascii="Times New Roman" w:eastAsia="Times New Roman" w:hAnsi="Times New Roman" w:cs="Times New Roman"/>
+          <w:sz w:val="24"/>
+          <w:szCs w:val="24"/>
+          <w:lang w:bidi="hi-IN"/>
+        </w:rPr>
+      </w:pPr>
+      <w:r>
+        <w:rPr>
+          <w:rFonts w:ascii="Times New Roman" w:eastAsia="Times New Roman" w:hAnsi="Times New Roman" w:cs="Times New Roman"/>
+          <w:sz w:val="24"/>
+          <w:szCs w:val="24"/>
+          <w:lang w:bidi="hi-IN"/>
+        </w:rPr>
+        <w:t>Example:</w:t>
+      </w:r>
+    </w:p>
+    <w:p>
+      <w:pPr>
+        <w:tabs>
+          <w:tab w:val="left" w:pos="916"/>
+          <w:tab w:val="left" w:pos="1832"/>
+          <w:tab w:val="left" w:pos="2748"/>
+          <w:tab w:val="left" w:pos="3664"/>
+          <w:tab w:val="left" w:pos="4580"/>
+          <w:tab w:val="left" w:pos="5496"/>
+          <w:tab w:val="left" w:pos="6412"/>
+          <w:tab w:val="left" w:pos="7328"/>
+          <w:tab w:val="left" w:pos="8244"/>
+          <w:tab w:val="left" w:pos="9160"/>
+          <w:tab w:val="left" w:pos="10076"/>
+          <w:tab w:val="left" w:pos="10992"/>
+          <w:tab w:val="left" w:pos="11908"/>
+          <w:tab w:val="left" w:pos="12824"/>
+          <w:tab w:val="left" w:pos="13740"/>
+          <w:tab w:val="left" w:pos="14656"/>
+        </w:tabs>
+        <w:spacing w:after="0" w:line="240" w:lineRule="auto"/>
+        <w:ind w:left="1440"/>
+        <w:rPr>
+          <w:rFonts w:ascii="Courier New" w:eastAsia="Times New Roman" w:hAnsi="Courier New" w:cs="Courier New"/>
+          <w:sz w:val="20"/>
+          <w:szCs w:val="20"/>
+          <w:lang w:bidi="hi-IN"/>
+        </w:rPr>
+      </w:pPr>
+      <w:proofErr w:type="spellStart"/>
+      <w:proofErr w:type="gramStart"/>
+      <w:r>
+        <w:rPr>
+          <w:rFonts w:ascii="Courier New" w:eastAsia="Times New Roman" w:hAnsi="Courier New" w:cs="Courier New"/>
+          <w:sz w:val="20"/>
+          <w:szCs w:val="20"/>
+          <w:lang w:bidi="hi-IN"/>
+        </w:rPr>
+        <w:t>json</w:t>
+      </w:r>
+      <w:proofErr w:type="spellEnd"/>
+      <w:proofErr w:type="gramEnd"/>
+    </w:p>
+    <w:p>
+      <w:pPr>
+        <w:tabs>
+          <w:tab w:val="left" w:pos="916"/>
+          <w:tab w:val="left" w:pos="1832"/>
+          <w:tab w:val="left" w:pos="2748"/>
+          <w:tab w:val="left" w:pos="3664"/>
+          <w:tab w:val="left" w:pos="4580"/>
+          <w:tab w:val="left" w:pos="5496"/>
+          <w:tab w:val="left" w:pos="6412"/>
+          <w:tab w:val="left" w:pos="7328"/>
+          <w:tab w:val="left" w:pos="8244"/>
+          <w:tab w:val="left" w:pos="9160"/>
+          <w:tab w:val="left" w:pos="10076"/>
+          <w:tab w:val="left" w:pos="10992"/>
+          <w:tab w:val="left" w:pos="11908"/>
+          <w:tab w:val="left" w:pos="12824"/>
+          <w:tab w:val="left" w:pos="13740"/>
+          <w:tab w:val="left" w:pos="14656"/>
+        </w:tabs>
+        <w:spacing w:after="0" w:line="240" w:lineRule="auto"/>
+        <w:ind w:left="1440"/>
+        <w:rPr>
+          <w:rFonts w:ascii="Courier New" w:eastAsia="Times New Roman" w:hAnsi="Courier New" w:cs="Courier New"/>
+          <w:sz w:val="20"/>
+          <w:szCs w:val="20"/>
+          <w:lang w:bidi="hi-IN"/>
+        </w:rPr>
+      </w:pPr>
+      <w:r>
+        <w:rPr>
+          <w:rFonts w:ascii="Courier New" w:eastAsia="Times New Roman" w:hAnsi="Courier New" w:cs="Courier New"/>
+          <w:sz w:val="20"/>
+          <w:szCs w:val="20"/>
+          <w:lang w:bidi="hi-IN"/>
+        </w:rPr>
+        <w:t>Copy code</w:t>
+      </w:r>
+    </w:p>
+    <w:p>
+      <w:pPr>
+        <w:tabs>
+          <w:tab w:val="left" w:pos="916"/>
+          <w:tab w:val="left" w:pos="1832"/>
+          <w:tab w:val="left" w:pos="2748"/>
+          <w:tab w:val="left" w:pos="3664"/>
+          <w:tab w:val="left" w:pos="4580"/>
+          <w:tab w:val="left" w:pos="5496"/>
+          <w:tab w:val="left" w:pos="6412"/>
+          <w:tab w:val="left" w:pos="7328"/>
+          <w:tab w:val="left" w:pos="8244"/>
+          <w:tab w:val="left" w:pos="9160"/>
+          <w:tab w:val="left" w:pos="10076"/>
+          <w:tab w:val="left" w:pos="10992"/>
+          <w:tab w:val="left" w:pos="11908"/>
+          <w:tab w:val="left" w:pos="12824"/>
+          <w:tab w:val="left" w:pos="13740"/>
+          <w:tab w:val="left" w:pos="14656"/>
+        </w:tabs>
+        <w:spacing w:after="0" w:line="240" w:lineRule="auto"/>
+        <w:ind w:left="1440"/>
+        <w:rPr>
+          <w:rFonts w:ascii="Courier New" w:eastAsia="Times New Roman" w:hAnsi="Courier New" w:cs="Courier New"/>
+          <w:sz w:val="20"/>
+          <w:szCs w:val="20"/>
+          <w:lang w:bidi="hi-IN"/>
+        </w:rPr>
+      </w:pPr>
+      <w:r>
+        <w:rPr>
+          <w:rFonts w:ascii="Courier New" w:eastAsia="Times New Roman" w:hAnsi="Courier New" w:cs="Courier New"/>
+          <w:sz w:val="20"/>
+          <w:szCs w:val="20"/>
+          <w:lang w:bidi="hi-IN"/>
+        </w:rPr>
+        <w:t>"</w:t>
+      </w:r>
+      <w:proofErr w:type="gramStart"/>
+      <w:r>
+        <w:rPr>
+          <w:rFonts w:ascii="Courier New" w:eastAsia="Times New Roman" w:hAnsi="Courier New" w:cs="Courier New"/>
+          <w:sz w:val="20"/>
+          <w:szCs w:val="20"/>
+          <w:lang w:bidi="hi-IN"/>
+        </w:rPr>
+        <w:t>dependencies</w:t>
+      </w:r>
+      <w:proofErr w:type="gramEnd"/>
+      <w:r>
+        <w:rPr>
+          <w:rFonts w:ascii="Courier New" w:eastAsia="Times New Roman" w:hAnsi="Courier New" w:cs="Courier New"/>
+          <w:sz w:val="20"/>
+          <w:szCs w:val="20"/>
+          <w:lang w:bidi="hi-IN"/>
+        </w:rPr>
+        <w:t>": {</w:t>
+      </w:r>
+    </w:p>
+    <w:p>
+      <w:pPr>
+        <w:tabs>
+          <w:tab w:val="left" w:pos="916"/>
+          <w:tab w:val="left" w:pos="1832"/>
+          <w:tab w:val="left" w:pos="2748"/>
+          <w:tab w:val="left" w:pos="3664"/>
+          <w:tab w:val="left" w:pos="4580"/>
+          <w:tab w:val="left" w:pos="5496"/>
+          <w:tab w:val="left" w:pos="6412"/>
+          <w:tab w:val="left" w:pos="7328"/>
+          <w:tab w:val="left" w:pos="8244"/>
+          <w:tab w:val="left" w:pos="9160"/>
+          <w:tab w:val="left" w:pos="10076"/>
+          <w:tab w:val="left" w:pos="10992"/>
+          <w:tab w:val="left" w:pos="11908"/>
+          <w:tab w:val="left" w:pos="12824"/>
+          <w:tab w:val="left" w:pos="13740"/>
+          <w:tab w:val="left" w:pos="14656"/>
+        </w:tabs>
+        <w:spacing w:after="0" w:line="240" w:lineRule="auto"/>
+        <w:ind w:left="1440"/>
+        <w:rPr>
+          <w:rFonts w:ascii="Courier New" w:eastAsia="Times New Roman" w:hAnsi="Courier New" w:cs="Courier New"/>
+          <w:sz w:val="20"/>
+          <w:szCs w:val="20"/>
+          <w:lang w:bidi="hi-IN"/>
+        </w:rPr>
+      </w:pPr>
+      <w:r>
+        <w:rPr>
+          <w:rFonts w:ascii="Courier New" w:eastAsia="Times New Roman" w:hAnsi="Courier New" w:cs="Courier New"/>
+          <w:sz w:val="20"/>
+          <w:szCs w:val="20"/>
+          <w:lang w:bidi="hi-IN"/>
+        </w:rPr>
+        <w:t xml:space="preserve">  "</w:t>
+      </w:r>
+      <w:proofErr w:type="gramStart"/>
+      <w:r>
+        <w:rPr>
+          <w:rFonts w:ascii="Courier New" w:eastAsia="Times New Roman" w:hAnsi="Courier New" w:cs="Courier New"/>
+          <w:sz w:val="20"/>
+          <w:szCs w:val="20"/>
+          <w:lang w:bidi="hi-IN"/>
+        </w:rPr>
+        <w:t>express</w:t>
+      </w:r>
+      <w:proofErr w:type="gramEnd"/>
+      <w:r>
+        <w:rPr>
+          <w:rFonts w:ascii="Courier New" w:eastAsia="Times New Roman" w:hAnsi="Courier New" w:cs="Courier New"/>
+          <w:sz w:val="20"/>
+          <w:szCs w:val="20"/>
+          <w:lang w:bidi="hi-IN"/>
+        </w:rPr>
+        <w:t>": "^4.18.2"</w:t>
+      </w:r>
+    </w:p>
+    <w:p>
+      <w:pPr>
+        <w:tabs>
+          <w:tab w:val="left" w:pos="916"/>
+          <w:tab w:val="left" w:pos="1832"/>
+          <w:tab w:val="left" w:pos="2748"/>
+          <w:tab w:val="left" w:pos="3664"/>
+          <w:tab w:val="left" w:pos="4580"/>
+          <w:tab w:val="left" w:pos="5496"/>
+          <w:tab w:val="left" w:pos="6412"/>
+          <w:tab w:val="left" w:pos="7328"/>
+          <w:tab w:val="left" w:pos="8244"/>
+          <w:tab w:val="left" w:pos="9160"/>
+          <w:tab w:val="left" w:pos="10076"/>
+          <w:tab w:val="left" w:pos="10992"/>
+          <w:tab w:val="left" w:pos="11908"/>
+          <w:tab w:val="left" w:pos="12824"/>
+          <w:tab w:val="left" w:pos="13740"/>
+          <w:tab w:val="left" w:pos="14656"/>
+        </w:tabs>
+        <w:spacing w:after="0" w:line="240" w:lineRule="auto"/>
+        <w:ind w:left="1440"/>
+        <w:rPr>
+          <w:rFonts w:ascii="Courier New" w:eastAsia="Times New Roman" w:hAnsi="Courier New" w:cs="Courier New"/>
+          <w:sz w:val="20"/>
+          <w:szCs w:val="20"/>
+          <w:lang w:bidi="hi-IN"/>
+        </w:rPr>
+      </w:pPr>
+      <w:r>
+        <w:rPr>
+          <w:rFonts w:ascii="Courier New" w:eastAsia="Times New Roman" w:hAnsi="Courier New" w:cs="Courier New"/>
+          <w:sz w:val="20"/>
+          <w:szCs w:val="20"/>
+          <w:lang w:bidi="hi-IN"/>
+        </w:rPr>
+        <w:t>},</w:t>
+      </w:r>
+    </w:p>
+    <w:p>
+      <w:pPr>
+        <w:tabs>
+          <w:tab w:val="left" w:pos="916"/>
+          <w:tab w:val="left" w:pos="1832"/>
+          <w:tab w:val="left" w:pos="2748"/>
+          <w:tab w:val="left" w:pos="3664"/>
+          <w:tab w:val="left" w:pos="4580"/>
+          <w:tab w:val="left" w:pos="5496"/>
+          <w:tab w:val="left" w:pos="6412"/>
+          <w:tab w:val="left" w:pos="7328"/>
+          <w:tab w:val="left" w:pos="8244"/>
+          <w:tab w:val="left" w:pos="9160"/>
+          <w:tab w:val="left" w:pos="10076"/>
+          <w:tab w:val="left" w:pos="10992"/>
+          <w:tab w:val="left" w:pos="11908"/>
+          <w:tab w:val="left" w:pos="12824"/>
+          <w:tab w:val="left" w:pos="13740"/>
+          <w:tab w:val="left" w:pos="14656"/>
+        </w:tabs>
+        <w:spacing w:after="0" w:line="240" w:lineRule="auto"/>
+        <w:ind w:left="1440"/>
+        <w:rPr>
+          <w:rFonts w:ascii="Courier New" w:eastAsia="Times New Roman" w:hAnsi="Courier New" w:cs="Courier New"/>
+          <w:sz w:val="20"/>
+          <w:szCs w:val="20"/>
+          <w:lang w:bidi="hi-IN"/>
+        </w:rPr>
+      </w:pPr>
+      <w:r>
+        <w:rPr>
+          <w:rFonts w:ascii="Courier New" w:eastAsia="Times New Roman" w:hAnsi="Courier New" w:cs="Courier New"/>
+          <w:sz w:val="20"/>
+          <w:szCs w:val="20"/>
+          <w:lang w:bidi="hi-IN"/>
+        </w:rPr>
+        <w:t>"</w:t>
+      </w:r>
+      <w:proofErr w:type="spellStart"/>
+      <w:proofErr w:type="gramStart"/>
+      <w:r>
+        <w:rPr>
+          <w:rFonts w:ascii="Courier New" w:eastAsia="Times New Roman" w:hAnsi="Courier New" w:cs="Courier New"/>
+          <w:sz w:val="20"/>
+          <w:szCs w:val="20"/>
+          <w:lang w:bidi="hi-IN"/>
+        </w:rPr>
+        <w:t>devDependencies</w:t>
+      </w:r>
+      <w:proofErr w:type="spellEnd"/>
+      <w:proofErr w:type="gramEnd"/>
+      <w:r>
+        <w:rPr>
+          <w:rFonts w:ascii="Courier New" w:eastAsia="Times New Roman" w:hAnsi="Courier New" w:cs="Courier New"/>
+          <w:sz w:val="20"/>
+          <w:szCs w:val="20"/>
+          <w:lang w:bidi="hi-IN"/>
+        </w:rPr>
+        <w:t>": {</w:t>
+      </w:r>
+    </w:p>
+    <w:p>
+      <w:pPr>
+        <w:tabs>
+          <w:tab w:val="left" w:pos="916"/>
+          <w:tab w:val="left" w:pos="1832"/>
+          <w:tab w:val="left" w:pos="2748"/>
+          <w:tab w:val="left" w:pos="3664"/>
+          <w:tab w:val="left" w:pos="4580"/>
+          <w:tab w:val="left" w:pos="5496"/>
+          <w:tab w:val="left" w:pos="6412"/>
+          <w:tab w:val="left" w:pos="7328"/>
+          <w:tab w:val="left" w:pos="8244"/>
+          <w:tab w:val="left" w:pos="9160"/>
+          <w:tab w:val="left" w:pos="10076"/>
+          <w:tab w:val="left" w:pos="10992"/>
+          <w:tab w:val="left" w:pos="11908"/>
+          <w:tab w:val="left" w:pos="12824"/>
+          <w:tab w:val="left" w:pos="13740"/>
+          <w:tab w:val="left" w:pos="14656"/>
+        </w:tabs>
+        <w:spacing w:after="0" w:line="240" w:lineRule="auto"/>
+        <w:ind w:left="1440"/>
+        <w:rPr>
+          <w:rFonts w:ascii="Courier New" w:eastAsia="Times New Roman" w:hAnsi="Courier New" w:cs="Courier New"/>
+          <w:sz w:val="20"/>
+          <w:szCs w:val="20"/>
+          <w:lang w:bidi="hi-IN"/>
+        </w:rPr>
+      </w:pPr>
+      <w:r>
+        <w:rPr>
+          <w:rFonts w:ascii="Courier New" w:eastAsia="Times New Roman" w:hAnsi="Courier New" w:cs="Courier New"/>
+          <w:sz w:val="20"/>
+          <w:szCs w:val="20"/>
+          <w:lang w:bidi="hi-IN"/>
+        </w:rPr>
+        <w:t xml:space="preserve">  "</w:t>
+      </w:r>
+      <w:proofErr w:type="spellStart"/>
+      <w:proofErr w:type="gramStart"/>
+      <w:r>
+        <w:rPr>
+          <w:rFonts w:ascii="Courier New" w:eastAsia="Times New Roman" w:hAnsi="Courier New" w:cs="Courier New"/>
+          <w:sz w:val="20"/>
+          <w:szCs w:val="20"/>
+          <w:lang w:bidi="hi-IN"/>
+        </w:rPr>
+        <w:t>nodemon</w:t>
+      </w:r>
+      <w:proofErr w:type="spellEnd"/>
+      <w:proofErr w:type="gramEnd"/>
+      <w:r>
+        <w:rPr>
+          <w:rFonts w:ascii="Courier New" w:eastAsia="Times New Roman" w:hAnsi="Courier New" w:cs="Courier New"/>
+          <w:sz w:val="20"/>
+          <w:szCs w:val="20"/>
+          <w:lang w:bidi="hi-IN"/>
+        </w:rPr>
+        <w:t>": "^2.0.22"</w:t>
+      </w:r>
+    </w:p>
+    <w:p>
+      <w:pPr>
+        <w:tabs>
+          <w:tab w:val="left" w:pos="916"/>
+          <w:tab w:val="left" w:pos="1832"/>
+          <w:tab w:val="left" w:pos="2748"/>
+          <w:tab w:val="left" w:pos="3664"/>
+          <w:tab w:val="left" w:pos="4580"/>
+          <w:tab w:val="left" w:pos="5496"/>
+          <w:tab w:val="left" w:pos="6412"/>
+          <w:tab w:val="left" w:pos="7328"/>
+          <w:tab w:val="left" w:pos="8244"/>
+          <w:tab w:val="left" w:pos="9160"/>
+          <w:tab w:val="left" w:pos="10076"/>
+          <w:tab w:val="left" w:pos="10992"/>
+          <w:tab w:val="left" w:pos="11908"/>
+          <w:tab w:val="left" w:pos="12824"/>
+          <w:tab w:val="left" w:pos="13740"/>
+          <w:tab w:val="left" w:pos="14656"/>
+        </w:tabs>
+        <w:spacing w:after="0" w:line="240" w:lineRule="auto"/>
+        <w:ind w:left="1440"/>
+        <w:rPr>
+          <w:rFonts w:ascii="Courier New" w:eastAsia="Times New Roman" w:hAnsi="Courier New" w:cs="Courier New"/>
+          <w:sz w:val="20"/>
+          <w:szCs w:val="20"/>
+          <w:lang w:bidi="hi-IN"/>
+        </w:rPr>
+      </w:pPr>
+      <w:r>
+        <w:rPr>
+          <w:rFonts w:ascii="Courier New" w:eastAsia="Times New Roman" w:hAnsi="Courier New" w:cs="Courier New"/>
+          <w:sz w:val="20"/>
+          <w:szCs w:val="20"/>
+          <w:lang w:bidi="hi-IN"/>
+        </w:rPr>
+        <w:t>}</w:t>
+      </w:r>
+    </w:p>
+    <w:p>
+      <w:pPr>
+        <w:numPr>
+          <w:ilvl w:val="0"/>
+          <w:numId w:val="2"/>
+        </w:numPr>
+        <w:spacing w:before="100" w:beforeAutospacing="1" w:after="100" w:afterAutospacing="1" w:line="240" w:lineRule="auto"/>
+        <w:rPr>
+          <w:rFonts w:ascii="Times New Roman" w:eastAsia="Times New Roman" w:hAnsi="Times New Roman" w:cs="Times New Roman"/>
+          <w:sz w:val="24"/>
+          <w:szCs w:val="24"/>
+          <w:lang w:bidi="hi-IN"/>
+        </w:rPr>
+      </w:pPr>
+      <w:r>
+        <w:rPr>
+          <w:rFonts w:ascii="Times New Roman" w:eastAsia="Times New Roman" w:hAnsi="Times New Roman" w:cs="Times New Roman"/>
+          <w:b/>
+          <w:bCs/>
+          <w:sz w:val="24"/>
+          <w:szCs w:val="24"/>
+          <w:lang w:bidi="hi-IN"/>
+        </w:rPr>
+        <w:t>Keywords</w:t>
+      </w:r>
+      <w:r>
+        <w:rPr>
+          <w:rFonts w:ascii="Times New Roman" w:eastAsia="Times New Roman" w:hAnsi="Times New Roman" w:cs="Times New Roman"/>
+          <w:sz w:val="24"/>
+          <w:szCs w:val="24"/>
+          <w:lang w:bidi="hi-IN"/>
+        </w:rPr>
+        <w:t>:</w:t>
+      </w:r>
+    </w:p>
+    <w:p>
+      <w:pPr>
+        <w:numPr>
+          <w:ilvl w:val="1"/>
+          <w:numId w:val="2"/>
+        </w:numPr>
+        <w:spacing w:before="100" w:beforeAutospacing="1" w:after="100" w:afterAutospacing="1" w:line="240" w:lineRule="auto"/>
+        <w:rPr>
+          <w:rFonts w:ascii="Times New Roman" w:eastAsia="Times New Roman" w:hAnsi="Times New Roman" w:cs="Times New Roman"/>
+          <w:sz w:val="24"/>
+          <w:szCs w:val="24"/>
+          <w:lang w:bidi="hi-IN"/>
+        </w:rPr>
+      </w:pPr>
+      <w:r>
+        <w:rPr>
+          <w:rFonts w:ascii="Courier New" w:eastAsia="Times New Roman" w:hAnsi="Courier New" w:cs="Courier New"/>
+          <w:sz w:val="20"/>
+          <w:szCs w:val="20"/>
+          <w:lang w:bidi="hi-IN"/>
+        </w:rPr>
+        <w:t>"</w:t>
+      </w:r>
+      <w:proofErr w:type="gramStart"/>
+      <w:r>
+        <w:rPr>
+          <w:rFonts w:ascii="Courier New" w:eastAsia="Times New Roman" w:hAnsi="Courier New" w:cs="Courier New"/>
+          <w:sz w:val="20"/>
+          <w:szCs w:val="20"/>
+          <w:lang w:bidi="hi-IN"/>
+        </w:rPr>
+        <w:t>keywords</w:t>
+      </w:r>
+      <w:proofErr w:type="gramEnd"/>
+      <w:r>
+        <w:rPr>
+          <w:rFonts w:ascii="Courier New" w:eastAsia="Times New Roman" w:hAnsi="Courier New" w:cs="Courier New"/>
+          <w:sz w:val="20"/>
+          <w:szCs w:val="20"/>
+          <w:lang w:bidi="hi-IN"/>
+        </w:rPr>
+        <w:t>"</w:t>
+      </w:r>
+      <w:r>
+        <w:rPr>
+          <w:rFonts w:ascii="Times New Roman" w:eastAsia="Times New Roman" w:hAnsi="Times New Roman" w:cs="Times New Roman"/>
+          <w:sz w:val="24"/>
+          <w:szCs w:val="24"/>
+          <w:lang w:bidi="hi-IN"/>
+        </w:rPr>
+        <w:t>: An array of keywords related to the project.</w:t>
+      </w:r>
+    </w:p>
+    <w:p>
+      <w:pPr>
+        <w:numPr>
+          <w:ilvl w:val="0"/>
+          <w:numId w:val="2"/>
+        </w:numPr>
+        <w:spacing w:before="100" w:beforeAutospacing="1" w:after="100" w:afterAutospacing="1" w:line="240" w:lineRule="auto"/>
+        <w:rPr>
+          <w:rFonts w:ascii="Times New Roman" w:eastAsia="Times New Roman" w:hAnsi="Times New Roman" w:cs="Times New Roman"/>
+          <w:sz w:val="24"/>
+          <w:szCs w:val="24"/>
+          <w:lang w:bidi="hi-IN"/>
+        </w:rPr>
+      </w:pPr>
+      <w:r>
+        <w:rPr>
+          <w:rFonts w:ascii="Times New Roman" w:eastAsia="Times New Roman" w:hAnsi="Times New Roman" w:cs="Times New Roman"/>
+          <w:b/>
+          <w:bCs/>
+          <w:sz w:val="24"/>
+          <w:szCs w:val="24"/>
+          <w:lang w:bidi="hi-IN"/>
+        </w:rPr>
+        <w:t>Author</w:t>
+      </w:r>
+      <w:r>
+        <w:rPr>
+          <w:rFonts w:ascii="Times New Roman" w:eastAsia="Times New Roman" w:hAnsi="Times New Roman" w:cs="Times New Roman"/>
+          <w:sz w:val="24"/>
+          <w:szCs w:val="24"/>
+          <w:lang w:bidi="hi-IN"/>
+        </w:rPr>
+        <w:t>:</w:t>
+      </w:r>
+    </w:p>
+    <w:p>
+      <w:pPr>
+        <w:numPr>
+          <w:ilvl w:val="1"/>
+          <w:numId w:val="2"/>
+        </w:numPr>
+        <w:spacing w:before="100" w:beforeAutospacing="1" w:after="100" w:afterAutospacing="1" w:line="240" w:lineRule="auto"/>
+        <w:rPr>
+          <w:rFonts w:ascii="Times New Roman" w:eastAsia="Times New Roman" w:hAnsi="Times New Roman" w:cs="Times New Roman"/>
+          <w:sz w:val="24"/>
+          <w:szCs w:val="24"/>
+          <w:lang w:bidi="hi-IN"/>
+        </w:rPr>
+      </w:pPr>
+      <w:r>
+        <w:rPr>
+          <w:rFonts w:ascii="Courier New" w:eastAsia="Times New Roman" w:hAnsi="Courier New" w:cs="Courier New"/>
+          <w:sz w:val="20"/>
+          <w:szCs w:val="20"/>
+          <w:lang w:bidi="hi-IN"/>
+        </w:rPr>
+        <w:t>"</w:t>
+      </w:r>
+      <w:proofErr w:type="gramStart"/>
+      <w:r>
+        <w:rPr>
+          <w:rFonts w:ascii="Courier New" w:eastAsia="Times New Roman" w:hAnsi="Courier New" w:cs="Courier New"/>
+          <w:sz w:val="20"/>
+          <w:szCs w:val="20"/>
+          <w:lang w:bidi="hi-IN"/>
+        </w:rPr>
+        <w:t>author</w:t>
+      </w:r>
+      <w:proofErr w:type="gramEnd"/>
+      <w:r>
+        <w:rPr>
+          <w:rFonts w:ascii="Courier New" w:eastAsia="Times New Roman" w:hAnsi="Courier New" w:cs="Courier New"/>
+          <w:sz w:val="20"/>
+          <w:szCs w:val="20"/>
+          <w:lang w:bidi="hi-IN"/>
+        </w:rPr>
+        <w:t>"</w:t>
+      </w:r>
+      <w:r>
+        <w:rPr>
+          <w:rFonts w:ascii="Times New Roman" w:eastAsia="Times New Roman" w:hAnsi="Times New Roman" w:cs="Times New Roman"/>
+          <w:sz w:val="24"/>
+          <w:szCs w:val="24"/>
+          <w:lang w:bidi="hi-IN"/>
+        </w:rPr>
+        <w:t>: The creator’s name.</w:t>
+      </w:r>
+    </w:p>
+    <w:p>
+      <w:pPr>
+        <w:numPr>
+          <w:ilvl w:val="0"/>
+          <w:numId w:val="2"/>
+        </w:numPr>
+        <w:spacing w:before="100" w:beforeAutospacing="1" w:after="100" w:afterAutospacing="1" w:line="240" w:lineRule="auto"/>
+        <w:rPr>
+          <w:rFonts w:ascii="Times New Roman" w:eastAsia="Times New Roman" w:hAnsi="Times New Roman" w:cs="Times New Roman"/>
+          <w:sz w:val="24"/>
+          <w:szCs w:val="24"/>
+          <w:lang w:bidi="hi-IN"/>
+        </w:rPr>
+      </w:pPr>
+      <w:r>
+        <w:rPr>
+          <w:rFonts w:ascii="Times New Roman" w:eastAsia="Times New Roman" w:hAnsi="Times New Roman" w:cs="Times New Roman"/>
+          <w:b/>
+          <w:bCs/>
+          <w:sz w:val="24"/>
+          <w:szCs w:val="24"/>
+          <w:lang w:bidi="hi-IN"/>
+        </w:rPr>
+        <w:t>License</w:t>
+      </w:r>
+      <w:r>
+        <w:rPr>
+          <w:rFonts w:ascii="Times New Roman" w:eastAsia="Times New Roman" w:hAnsi="Times New Roman" w:cs="Times New Roman"/>
+          <w:sz w:val="24"/>
+          <w:szCs w:val="24"/>
+          <w:lang w:bidi="hi-IN"/>
+        </w:rPr>
+        <w:t>:</w:t>
+      </w:r>
+    </w:p>
+    <w:p>
+      <w:pPr>
+        <w:numPr>
+          <w:ilvl w:val="1"/>
+          <w:numId w:val="2"/>
+        </w:numPr>
+        <w:spacing w:before="100" w:beforeAutospacing="1" w:after="100" w:afterAutospacing="1" w:line="240" w:lineRule="auto"/>
+        <w:rPr>
+          <w:rFonts w:ascii="Times New Roman" w:eastAsia="Times New Roman" w:hAnsi="Times New Roman" w:cs="Times New Roman"/>
+          <w:sz w:val="24"/>
+          <w:szCs w:val="24"/>
+          <w:lang w:bidi="hi-IN"/>
+        </w:rPr>
+      </w:pPr>
+      <w:r>
+        <w:rPr>
+          <w:rFonts w:ascii="Courier New" w:eastAsia="Times New Roman" w:hAnsi="Courier New" w:cs="Courier New"/>
+          <w:sz w:val="20"/>
+          <w:szCs w:val="20"/>
+          <w:lang w:bidi="hi-IN"/>
+        </w:rPr>
+        <w:t>"</w:t>
+      </w:r>
+      <w:proofErr w:type="gramStart"/>
+      <w:r>
+        <w:rPr>
+          <w:rFonts w:ascii="Courier New" w:eastAsia="Times New Roman" w:hAnsi="Courier New" w:cs="Courier New"/>
+          <w:sz w:val="20"/>
+          <w:szCs w:val="20"/>
+          <w:lang w:bidi="hi-IN"/>
+        </w:rPr>
+        <w:t>license</w:t>
+      </w:r>
+      <w:proofErr w:type="gramEnd"/>
+      <w:r>
+        <w:rPr>
+          <w:rFonts w:ascii="Courier New" w:eastAsia="Times New Roman" w:hAnsi="Courier New" w:cs="Courier New"/>
+          <w:sz w:val="20"/>
+          <w:szCs w:val="20"/>
+          <w:lang w:bidi="hi-IN"/>
+        </w:rPr>
+        <w:t>"</w:t>
+      </w:r>
+      <w:r>
+        <w:rPr>
+          <w:rFonts w:ascii="Times New Roman" w:eastAsia="Times New Roman" w:hAnsi="Times New Roman" w:cs="Times New Roman"/>
+          <w:sz w:val="24"/>
+          <w:szCs w:val="24"/>
+          <w:lang w:bidi="hi-IN"/>
+        </w:rPr>
+        <w:t>: The project’s license (e.g., MIT).</w:t>
+      </w:r>
+    </w:p>
+    <w:p>
+      <w:pPr>
+        <w:pBdr>
+          <w:bottom w:val="double" w:sz="6" w:space="1" w:color="auto"/>
+        </w:pBdr>
+        <w:spacing w:before="100" w:beforeAutospacing="1" w:after="100" w:afterAutospacing="1" w:line="240" w:lineRule="auto"/>
+        <w:rPr>
+          <w:rFonts w:ascii="Times New Roman" w:eastAsia="Times New Roman" w:hAnsi="Times New Roman" w:cs="Times New Roman"/>
+          <w:sz w:val="24"/>
+          <w:szCs w:val="24"/>
+          <w:lang w:bidi="hi-IN"/>
+        </w:rPr>
+      </w:pPr>
+    </w:p>
+    <w:p>
+      <w:pPr>
+        <w:jc w:val="center"/>
+        <w:rPr>
+          <w:b/>
+          <w:bCs/>
+          <w:sz w:val="32"/>
+          <w:szCs w:val="32"/>
+          <w:u w:val="single"/>
+        </w:rPr>
+      </w:pPr>
       <w:bookmarkStart w:id="0" w:name="_GoBack"/>
-      <w:bookmarkEnd w:id="0"/>
+      <w:proofErr w:type="spellStart"/>
+      <w:r>
+        <w:rPr>
+          <w:b/>
+          <w:bCs/>
+          <w:sz w:val="32"/>
+          <w:szCs w:val="32"/>
+          <w:u w:val="single"/>
+        </w:rPr>
+        <w:t>Package</w:t>
+      </w:r>
+      <w:r>
+        <w:rPr>
+          <w:b/>
+          <w:bCs/>
+          <w:sz w:val="32"/>
+          <w:szCs w:val="32"/>
+          <w:u w:val="single"/>
+        </w:rPr>
+        <w:t>lock</w:t>
+      </w:r>
+      <w:r>
+        <w:rPr>
+          <w:b/>
+          <w:bCs/>
+          <w:sz w:val="32"/>
+          <w:szCs w:val="32"/>
+          <w:u w:val="single"/>
+        </w:rPr>
+        <w:t>.json</w:t>
+      </w:r>
+      <w:proofErr w:type="spellEnd"/>
+      <w:r>
+        <w:rPr>
+          <w:b/>
+          <w:bCs/>
+          <w:sz w:val="32"/>
+          <w:szCs w:val="32"/>
+          <w:u w:val="single"/>
+        </w:rPr>
+        <w:t>.</w:t>
+      </w:r>
+    </w:p>
+    <w:bookmarkEnd w:id="0"/>
+    <w:p>
+      <w:pPr>
+        <w:spacing w:before="100" w:beforeAutospacing="1" w:after="100" w:afterAutospacing="1" w:line="240" w:lineRule="auto"/>
+        <w:rPr>
+          <w:rFonts w:ascii="Times New Roman" w:eastAsia="Times New Roman" w:hAnsi="Times New Roman" w:cs="Times New Roman"/>
+          <w:sz w:val="24"/>
+          <w:szCs w:val="24"/>
+          <w:lang w:bidi="hi-IN"/>
+        </w:rPr>
+      </w:pPr>
+      <w:proofErr w:type="gramStart"/>
+      <w:r>
+        <w:rPr>
+          <w:rFonts w:ascii="Courier New" w:eastAsia="Times New Roman" w:hAnsi="Courier New" w:cs="Courier New"/>
+          <w:sz w:val="20"/>
+          <w:szCs w:val="20"/>
+          <w:lang w:bidi="hi-IN"/>
+        </w:rPr>
+        <w:t>package-</w:t>
+      </w:r>
+      <w:proofErr w:type="spellStart"/>
+      <w:r>
+        <w:rPr>
+          <w:rFonts w:ascii="Courier New" w:eastAsia="Times New Roman" w:hAnsi="Courier New" w:cs="Courier New"/>
+          <w:sz w:val="20"/>
+          <w:szCs w:val="20"/>
+          <w:lang w:bidi="hi-IN"/>
+        </w:rPr>
+        <w:t>lock.json</w:t>
+      </w:r>
+      <w:proofErr w:type="spellEnd"/>
+      <w:proofErr w:type="gramEnd"/>
+      <w:r>
+        <w:rPr>
+          <w:rFonts w:ascii="Times New Roman" w:eastAsia="Times New Roman" w:hAnsi="Times New Roman" w:cs="Times New Roman"/>
+          <w:sz w:val="24"/>
+          <w:szCs w:val="24"/>
+          <w:lang w:bidi="hi-IN"/>
+        </w:rPr>
+        <w:t xml:space="preserve"> is a file automatically generated by npm when you run commands like </w:t>
+      </w:r>
+      <w:r>
+        <w:rPr>
+          <w:rFonts w:ascii="Courier New" w:eastAsia="Times New Roman" w:hAnsi="Courier New" w:cs="Courier New"/>
+          <w:sz w:val="20"/>
+          <w:szCs w:val="20"/>
+          <w:lang w:bidi="hi-IN"/>
+        </w:rPr>
+        <w:t>npm install</w:t>
+      </w:r>
+      <w:r>
+        <w:rPr>
+          <w:rFonts w:ascii="Times New Roman" w:eastAsia="Times New Roman" w:hAnsi="Times New Roman" w:cs="Times New Roman"/>
+          <w:sz w:val="24"/>
+          <w:szCs w:val="24"/>
+          <w:lang w:bidi="hi-IN"/>
+        </w:rPr>
+        <w:t xml:space="preserve">. It ensures consistent dependency versions are installed across different environments, even if the versions in </w:t>
+      </w:r>
+      <w:proofErr w:type="spellStart"/>
+      <w:r>
+        <w:rPr>
+          <w:rFonts w:ascii="Courier New" w:eastAsia="Times New Roman" w:hAnsi="Courier New" w:cs="Courier New"/>
+          <w:sz w:val="20"/>
+          <w:szCs w:val="20"/>
+          <w:lang w:bidi="hi-IN"/>
+        </w:rPr>
+        <w:t>package.json</w:t>
+      </w:r>
+      <w:proofErr w:type="spellEnd"/>
+      <w:r>
+        <w:rPr>
+          <w:rFonts w:ascii="Times New Roman" w:eastAsia="Times New Roman" w:hAnsi="Times New Roman" w:cs="Times New Roman"/>
+          <w:sz w:val="24"/>
+          <w:szCs w:val="24"/>
+          <w:lang w:bidi="hi-IN"/>
+        </w:rPr>
+        <w:t xml:space="preserve"> use loose ranges (e.g., </w:t>
+      </w:r>
+      <w:r>
+        <w:rPr>
+          <w:rFonts w:ascii="Courier New" w:eastAsia="Times New Roman" w:hAnsi="Courier New" w:cs="Courier New"/>
+          <w:sz w:val="20"/>
+          <w:szCs w:val="20"/>
+          <w:lang w:bidi="hi-IN"/>
+        </w:rPr>
+        <w:t>^1.0.0</w:t>
+      </w:r>
+      <w:r>
+        <w:rPr>
+          <w:rFonts w:ascii="Times New Roman" w:eastAsia="Times New Roman" w:hAnsi="Times New Roman" w:cs="Times New Roman"/>
+          <w:sz w:val="24"/>
+          <w:szCs w:val="24"/>
+          <w:lang w:bidi="hi-IN"/>
+        </w:rPr>
+        <w:t xml:space="preserve"> or </w:t>
+      </w:r>
+      <w:r>
+        <w:rPr>
+          <w:rFonts w:ascii="Courier New" w:eastAsia="Times New Roman" w:hAnsi="Courier New" w:cs="Courier New"/>
+          <w:sz w:val="20"/>
+          <w:szCs w:val="20"/>
+          <w:lang w:bidi="hi-IN"/>
+        </w:rPr>
+        <w:t>~1.0.0</w:t>
+      </w:r>
+      <w:r>
+        <w:rPr>
+          <w:rFonts w:ascii="Times New Roman" w:eastAsia="Times New Roman" w:hAnsi="Times New Roman" w:cs="Times New Roman"/>
+          <w:sz w:val="24"/>
+          <w:szCs w:val="24"/>
+          <w:lang w:bidi="hi-IN"/>
+        </w:rPr>
+        <w:t>).</w:t>
+      </w:r>
+    </w:p>
+    <w:p>
+      <w:pPr>
+        <w:spacing w:before="100" w:beforeAutospacing="1" w:after="100" w:afterAutospacing="1" w:line="240" w:lineRule="auto"/>
+        <w:outlineLvl w:val="2"/>
+        <w:rPr>
+          <w:rFonts w:ascii="Times New Roman" w:eastAsia="Times New Roman" w:hAnsi="Times New Roman" w:cs="Times New Roman"/>
+          <w:b/>
+          <w:bCs/>
+          <w:sz w:val="27"/>
+          <w:szCs w:val="27"/>
+          <w:lang w:bidi="hi-IN"/>
+        </w:rPr>
+      </w:pPr>
+      <w:r>
+        <w:rPr>
+          <w:rFonts w:ascii="Times New Roman" w:eastAsia="Times New Roman" w:hAnsi="Times New Roman" w:cs="Times New Roman"/>
+          <w:b/>
+          <w:bCs/>
+          <w:sz w:val="27"/>
+          <w:szCs w:val="27"/>
+          <w:lang w:bidi="hi-IN"/>
+        </w:rPr>
+        <w:t>Key Features:</w:t>
+      </w:r>
+    </w:p>
+    <w:p>
+      <w:pPr>
+        <w:numPr>
+          <w:ilvl w:val="0"/>
+          <w:numId w:val="3"/>
+        </w:numPr>
+        <w:spacing w:before="100" w:beforeAutospacing="1" w:after="100" w:afterAutospacing="1" w:line="240" w:lineRule="auto"/>
+        <w:rPr>
+          <w:rFonts w:ascii="Times New Roman" w:eastAsia="Times New Roman" w:hAnsi="Times New Roman" w:cs="Times New Roman"/>
+          <w:sz w:val="24"/>
+          <w:szCs w:val="24"/>
+          <w:lang w:bidi="hi-IN"/>
+        </w:rPr>
+      </w:pPr>
+      <w:r>
+        <w:rPr>
+          <w:rFonts w:ascii="Times New Roman" w:eastAsia="Times New Roman" w:hAnsi="Times New Roman" w:cs="Times New Roman"/>
+          <w:b/>
+          <w:bCs/>
+          <w:sz w:val="24"/>
+          <w:szCs w:val="24"/>
+          <w:lang w:bidi="hi-IN"/>
+        </w:rPr>
+        <w:t>Exact Versions</w:t>
+      </w:r>
+      <w:r>
+        <w:rPr>
+          <w:rFonts w:ascii="Times New Roman" w:eastAsia="Times New Roman" w:hAnsi="Times New Roman" w:cs="Times New Roman"/>
+          <w:sz w:val="24"/>
+          <w:szCs w:val="24"/>
+          <w:lang w:bidi="hi-IN"/>
+        </w:rPr>
+        <w:t>:</w:t>
+      </w:r>
+    </w:p>
+    <w:p>
+      <w:pPr>
+        <w:numPr>
+          <w:ilvl w:val="1"/>
+          <w:numId w:val="3"/>
+        </w:numPr>
+        <w:spacing w:before="100" w:beforeAutospacing="1" w:after="100" w:afterAutospacing="1" w:line="240" w:lineRule="auto"/>
+        <w:rPr>
+          <w:rFonts w:ascii="Times New Roman" w:eastAsia="Times New Roman" w:hAnsi="Times New Roman" w:cs="Times New Roman"/>
+          <w:sz w:val="24"/>
+          <w:szCs w:val="24"/>
+          <w:lang w:bidi="hi-IN"/>
+        </w:rPr>
+      </w:pPr>
+      <w:r>
+        <w:rPr>
+          <w:rFonts w:ascii="Times New Roman" w:eastAsia="Times New Roman" w:hAnsi="Times New Roman" w:cs="Times New Roman"/>
+          <w:sz w:val="24"/>
+          <w:szCs w:val="24"/>
+          <w:lang w:bidi="hi-IN"/>
+        </w:rPr>
+        <w:t>It locks the exact versions of all installed packages, including nested dependencies.</w:t>
+      </w:r>
+    </w:p>
+    <w:p>
+      <w:pPr>
+        <w:numPr>
+          <w:ilvl w:val="0"/>
+          <w:numId w:val="3"/>
+        </w:numPr>
+        <w:spacing w:before="100" w:beforeAutospacing="1" w:after="100" w:afterAutospacing="1" w:line="240" w:lineRule="auto"/>
+        <w:rPr>
+          <w:rFonts w:ascii="Times New Roman" w:eastAsia="Times New Roman" w:hAnsi="Times New Roman" w:cs="Times New Roman"/>
+          <w:sz w:val="24"/>
+          <w:szCs w:val="24"/>
+          <w:lang w:bidi="hi-IN"/>
+        </w:rPr>
+      </w:pPr>
+      <w:r>
+        <w:rPr>
+          <w:rFonts w:ascii="Times New Roman" w:eastAsia="Times New Roman" w:hAnsi="Times New Roman" w:cs="Times New Roman"/>
+          <w:b/>
+          <w:bCs/>
+          <w:sz w:val="24"/>
+          <w:szCs w:val="24"/>
+          <w:lang w:bidi="hi-IN"/>
+        </w:rPr>
+        <w:t>Faster Installs</w:t>
+      </w:r>
+      <w:r>
+        <w:rPr>
+          <w:rFonts w:ascii="Times New Roman" w:eastAsia="Times New Roman" w:hAnsi="Times New Roman" w:cs="Times New Roman"/>
+          <w:sz w:val="24"/>
+          <w:szCs w:val="24"/>
+          <w:lang w:bidi="hi-IN"/>
+        </w:rPr>
+        <w:t>:</w:t>
+      </w:r>
+    </w:p>
+    <w:p>
+      <w:pPr>
+        <w:numPr>
+          <w:ilvl w:val="1"/>
+          <w:numId w:val="3"/>
+        </w:numPr>
+        <w:spacing w:before="100" w:beforeAutospacing="1" w:after="100" w:afterAutospacing="1" w:line="240" w:lineRule="auto"/>
+        <w:rPr>
+          <w:rFonts w:ascii="Times New Roman" w:eastAsia="Times New Roman" w:hAnsi="Times New Roman" w:cs="Times New Roman"/>
+          <w:sz w:val="24"/>
+          <w:szCs w:val="24"/>
+          <w:lang w:bidi="hi-IN"/>
+        </w:rPr>
+      </w:pPr>
+      <w:r>
+        <w:rPr>
+          <w:rFonts w:ascii="Times New Roman" w:eastAsia="Times New Roman" w:hAnsi="Times New Roman" w:cs="Times New Roman"/>
+          <w:sz w:val="24"/>
+          <w:szCs w:val="24"/>
+          <w:lang w:bidi="hi-IN"/>
+        </w:rPr>
+        <w:t>Speeds up future installations by avoiding version resolution steps.</w:t>
+      </w:r>
+    </w:p>
+    <w:p>
+      <w:pPr>
+        <w:numPr>
+          <w:ilvl w:val="0"/>
+          <w:numId w:val="3"/>
+        </w:numPr>
+        <w:spacing w:before="100" w:beforeAutospacing="1" w:after="100" w:afterAutospacing="1" w:line="240" w:lineRule="auto"/>
+        <w:rPr>
+          <w:rFonts w:ascii="Times New Roman" w:eastAsia="Times New Roman" w:hAnsi="Times New Roman" w:cs="Times New Roman"/>
+          <w:sz w:val="24"/>
+          <w:szCs w:val="24"/>
+          <w:lang w:bidi="hi-IN"/>
+        </w:rPr>
+      </w:pPr>
+      <w:r>
+        <w:rPr>
+          <w:rFonts w:ascii="Times New Roman" w:eastAsia="Times New Roman" w:hAnsi="Times New Roman" w:cs="Times New Roman"/>
+          <w:b/>
+          <w:bCs/>
+          <w:sz w:val="24"/>
+          <w:szCs w:val="24"/>
+          <w:lang w:bidi="hi-IN"/>
+        </w:rPr>
+        <w:t>Ensures Consistency</w:t>
+      </w:r>
+      <w:r>
+        <w:rPr>
+          <w:rFonts w:ascii="Times New Roman" w:eastAsia="Times New Roman" w:hAnsi="Times New Roman" w:cs="Times New Roman"/>
+          <w:sz w:val="24"/>
+          <w:szCs w:val="24"/>
+          <w:lang w:bidi="hi-IN"/>
+        </w:rPr>
+        <w:t>:</w:t>
+      </w:r>
+    </w:p>
+    <w:p>
+      <w:pPr>
+        <w:numPr>
+          <w:ilvl w:val="1"/>
+          <w:numId w:val="3"/>
+        </w:numPr>
+        <w:spacing w:before="100" w:beforeAutospacing="1" w:after="100" w:afterAutospacing="1" w:line="240" w:lineRule="auto"/>
+        <w:rPr>
+          <w:rFonts w:ascii="Times New Roman" w:eastAsia="Times New Roman" w:hAnsi="Times New Roman" w:cs="Times New Roman"/>
+          <w:sz w:val="24"/>
+          <w:szCs w:val="24"/>
+          <w:lang w:bidi="hi-IN"/>
+        </w:rPr>
+      </w:pPr>
+      <w:r>
+        <w:rPr>
+          <w:rFonts w:ascii="Times New Roman" w:eastAsia="Times New Roman" w:hAnsi="Times New Roman" w:cs="Times New Roman"/>
+          <w:sz w:val="24"/>
+          <w:szCs w:val="24"/>
+          <w:lang w:bidi="hi-IN"/>
+        </w:rPr>
+        <w:t>Ensures the same dependency tree for all collaborators and deployment environments.</w:t>
+      </w:r>
+    </w:p>
+    <w:p>
+      <w:pPr>
+        <w:numPr>
+          <w:ilvl w:val="0"/>
+          <w:numId w:val="3"/>
+        </w:numPr>
+        <w:spacing w:before="100" w:beforeAutospacing="1" w:after="100" w:afterAutospacing="1" w:line="240" w:lineRule="auto"/>
+        <w:rPr>
+          <w:rFonts w:ascii="Times New Roman" w:eastAsia="Times New Roman" w:hAnsi="Times New Roman" w:cs="Times New Roman"/>
+          <w:sz w:val="24"/>
+          <w:szCs w:val="24"/>
+          <w:lang w:bidi="hi-IN"/>
+        </w:rPr>
+      </w:pPr>
+      <w:r>
+        <w:rPr>
+          <w:rFonts w:ascii="Times New Roman" w:eastAsia="Times New Roman" w:hAnsi="Times New Roman" w:cs="Times New Roman"/>
+          <w:b/>
+          <w:bCs/>
+          <w:sz w:val="24"/>
+          <w:szCs w:val="24"/>
+          <w:lang w:bidi="hi-IN"/>
+        </w:rPr>
+        <w:t>Immutable</w:t>
+      </w:r>
+      <w:r>
+        <w:rPr>
+          <w:rFonts w:ascii="Times New Roman" w:eastAsia="Times New Roman" w:hAnsi="Times New Roman" w:cs="Times New Roman"/>
+          <w:sz w:val="24"/>
+          <w:szCs w:val="24"/>
+          <w:lang w:bidi="hi-IN"/>
+        </w:rPr>
+        <w:t>:</w:t>
+      </w:r>
+    </w:p>
+    <w:p>
+      <w:pPr>
+        <w:numPr>
+          <w:ilvl w:val="1"/>
+          <w:numId w:val="3"/>
+        </w:numPr>
+        <w:spacing w:before="100" w:beforeAutospacing="1" w:after="100" w:afterAutospacing="1" w:line="240" w:lineRule="auto"/>
+        <w:rPr>
+          <w:rFonts w:ascii="Times New Roman" w:eastAsia="Times New Roman" w:hAnsi="Times New Roman" w:cs="Times New Roman"/>
+          <w:sz w:val="24"/>
+          <w:szCs w:val="24"/>
+          <w:lang w:bidi="hi-IN"/>
+        </w:rPr>
+      </w:pPr>
+      <w:r>
+        <w:rPr>
+          <w:rFonts w:ascii="Times New Roman" w:eastAsia="Times New Roman" w:hAnsi="Times New Roman" w:cs="Times New Roman"/>
+          <w:sz w:val="24"/>
+          <w:szCs w:val="24"/>
+          <w:lang w:bidi="hi-IN"/>
+        </w:rPr>
+        <w:t>Should not be manually edited; it’s maintained automatically by npm.</w:t>
+      </w:r>
+    </w:p>
+    <w:p>
+      <w:pPr>
+        <w:spacing w:before="100" w:beforeAutospacing="1" w:after="100" w:afterAutospacing="1" w:line="240" w:lineRule="auto"/>
+        <w:outlineLvl w:val="2"/>
+        <w:rPr>
+          <w:rFonts w:ascii="Times New Roman" w:eastAsia="Times New Roman" w:hAnsi="Times New Roman" w:cs="Times New Roman"/>
+          <w:b/>
+          <w:bCs/>
+          <w:sz w:val="27"/>
+          <w:szCs w:val="27"/>
+          <w:lang w:bidi="hi-IN"/>
+        </w:rPr>
+      </w:pPr>
+      <w:r>
+        <w:rPr>
+          <w:rFonts w:ascii="Times New Roman" w:eastAsia="Times New Roman" w:hAnsi="Times New Roman" w:cs="Times New Roman"/>
+          <w:b/>
+          <w:bCs/>
+          <w:sz w:val="27"/>
+          <w:szCs w:val="27"/>
+          <w:lang w:bidi="hi-IN"/>
+        </w:rPr>
+        <w:t>Structure:</w:t>
+      </w:r>
+    </w:p>
+    <w:p>
+      <w:pPr>
+        <w:numPr>
+          <w:ilvl w:val="0"/>
+          <w:numId w:val="4"/>
+        </w:numPr>
+        <w:spacing w:before="100" w:beforeAutospacing="1" w:after="100" w:afterAutospacing="1" w:line="240" w:lineRule="auto"/>
+        <w:rPr>
+          <w:rFonts w:ascii="Times New Roman" w:eastAsia="Times New Roman" w:hAnsi="Times New Roman" w:cs="Times New Roman"/>
+          <w:sz w:val="24"/>
+          <w:szCs w:val="24"/>
+          <w:lang w:bidi="hi-IN"/>
+        </w:rPr>
+      </w:pPr>
+      <w:r>
+        <w:rPr>
+          <w:rFonts w:ascii="Times New Roman" w:eastAsia="Times New Roman" w:hAnsi="Times New Roman" w:cs="Times New Roman"/>
+          <w:sz w:val="24"/>
+          <w:szCs w:val="24"/>
+          <w:lang w:bidi="hi-IN"/>
+        </w:rPr>
+        <w:t>Lists every installed package, their resolved versions, and their dependencies.</w:t>
+      </w:r>
+    </w:p>
+    <w:p>
+      <w:pPr>
+        <w:numPr>
+          <w:ilvl w:val="0"/>
+          <w:numId w:val="4"/>
+        </w:numPr>
+        <w:spacing w:before="100" w:beforeAutospacing="1" w:after="100" w:afterAutospacing="1" w:line="240" w:lineRule="auto"/>
+        <w:rPr>
+          <w:rFonts w:ascii="Times New Roman" w:eastAsia="Times New Roman" w:hAnsi="Times New Roman" w:cs="Times New Roman"/>
+          <w:sz w:val="24"/>
+          <w:szCs w:val="24"/>
+          <w:lang w:bidi="hi-IN"/>
+        </w:rPr>
+      </w:pPr>
+      <w:r>
+        <w:rPr>
+          <w:rFonts w:ascii="Times New Roman" w:eastAsia="Times New Roman" w:hAnsi="Times New Roman" w:cs="Times New Roman"/>
+          <w:sz w:val="24"/>
+          <w:szCs w:val="24"/>
+          <w:lang w:bidi="hi-IN"/>
+        </w:rPr>
+        <w:t>Includes metadata like integrity hashes for package verification.</w:t>
+      </w:r>
+    </w:p>
+    <w:p>
+      <w:pPr>
+        <w:spacing w:before="100" w:beforeAutospacing="1" w:after="100" w:afterAutospacing="1" w:line="240" w:lineRule="auto"/>
+        <w:outlineLvl w:val="2"/>
+        <w:rPr>
+          <w:rFonts w:ascii="Times New Roman" w:eastAsia="Times New Roman" w:hAnsi="Times New Roman" w:cs="Times New Roman"/>
+          <w:b/>
+          <w:bCs/>
+          <w:sz w:val="27"/>
+          <w:szCs w:val="27"/>
+          <w:lang w:bidi="hi-IN"/>
+        </w:rPr>
+      </w:pPr>
+      <w:r>
+        <w:rPr>
+          <w:rFonts w:ascii="Times New Roman" w:eastAsia="Times New Roman" w:hAnsi="Times New Roman" w:cs="Times New Roman"/>
+          <w:b/>
+          <w:bCs/>
+          <w:sz w:val="27"/>
+          <w:szCs w:val="27"/>
+          <w:lang w:bidi="hi-IN"/>
+        </w:rPr>
+        <w:t>Example:</w:t>
+      </w:r>
+    </w:p>
+    <w:p>
+      <w:pPr>
+        <w:tabs>
+          <w:tab w:val="left" w:pos="916"/>
+          <w:tab w:val="left" w:pos="1832"/>
+          <w:tab w:val="left" w:pos="2748"/>
+          <w:tab w:val="left" w:pos="3664"/>
+          <w:tab w:val="left" w:pos="4580"/>
+          <w:tab w:val="left" w:pos="5496"/>
+          <w:tab w:val="left" w:pos="6412"/>
+          <w:tab w:val="left" w:pos="7328"/>
+          <w:tab w:val="left" w:pos="8244"/>
+          <w:tab w:val="left" w:pos="9160"/>
+          <w:tab w:val="left" w:pos="10076"/>
+          <w:tab w:val="left" w:pos="10992"/>
+          <w:tab w:val="left" w:pos="11908"/>
+          <w:tab w:val="left" w:pos="12824"/>
+          <w:tab w:val="left" w:pos="13740"/>
+          <w:tab w:val="left" w:pos="14656"/>
+        </w:tabs>
+        <w:spacing w:after="0" w:line="240" w:lineRule="auto"/>
+        <w:rPr>
+          <w:rFonts w:ascii="Courier New" w:eastAsia="Times New Roman" w:hAnsi="Courier New" w:cs="Courier New"/>
+          <w:sz w:val="20"/>
+          <w:szCs w:val="20"/>
+          <w:lang w:bidi="hi-IN"/>
+        </w:rPr>
+      </w:pPr>
+      <w:proofErr w:type="spellStart"/>
+      <w:proofErr w:type="gramStart"/>
+      <w:r>
+        <w:rPr>
+          <w:rFonts w:ascii="Courier New" w:eastAsia="Times New Roman" w:hAnsi="Courier New" w:cs="Courier New"/>
+          <w:sz w:val="20"/>
+          <w:szCs w:val="20"/>
+          <w:lang w:bidi="hi-IN"/>
+        </w:rPr>
+        <w:lastRenderedPageBreak/>
+        <w:t>json</w:t>
+      </w:r>
+      <w:proofErr w:type="spellEnd"/>
+      <w:proofErr w:type="gramEnd"/>
+    </w:p>
+    <w:p>
+      <w:pPr>
+        <w:tabs>
+          <w:tab w:val="left" w:pos="916"/>
+          <w:tab w:val="left" w:pos="1832"/>
+          <w:tab w:val="left" w:pos="2748"/>
+          <w:tab w:val="left" w:pos="3664"/>
+          <w:tab w:val="left" w:pos="4580"/>
+          <w:tab w:val="left" w:pos="5496"/>
+          <w:tab w:val="left" w:pos="6412"/>
+          <w:tab w:val="left" w:pos="7328"/>
+          <w:tab w:val="left" w:pos="8244"/>
+          <w:tab w:val="left" w:pos="9160"/>
+          <w:tab w:val="left" w:pos="10076"/>
+          <w:tab w:val="left" w:pos="10992"/>
+          <w:tab w:val="left" w:pos="11908"/>
+          <w:tab w:val="left" w:pos="12824"/>
+          <w:tab w:val="left" w:pos="13740"/>
+          <w:tab w:val="left" w:pos="14656"/>
+        </w:tabs>
+        <w:spacing w:after="0" w:line="240" w:lineRule="auto"/>
+        <w:rPr>
+          <w:rFonts w:ascii="Courier New" w:eastAsia="Times New Roman" w:hAnsi="Courier New" w:cs="Courier New"/>
+          <w:sz w:val="20"/>
+          <w:szCs w:val="20"/>
+          <w:lang w:bidi="hi-IN"/>
+        </w:rPr>
+      </w:pPr>
+      <w:r>
+        <w:rPr>
+          <w:rFonts w:ascii="Courier New" w:eastAsia="Times New Roman" w:hAnsi="Courier New" w:cs="Courier New"/>
+          <w:sz w:val="20"/>
+          <w:szCs w:val="20"/>
+          <w:lang w:bidi="hi-IN"/>
+        </w:rPr>
+        <w:t>Copy code</w:t>
+      </w:r>
+    </w:p>
+    <w:p>
+      <w:pPr>
+        <w:tabs>
+          <w:tab w:val="left" w:pos="916"/>
+          <w:tab w:val="left" w:pos="1832"/>
+          <w:tab w:val="left" w:pos="2748"/>
+          <w:tab w:val="left" w:pos="3664"/>
+          <w:tab w:val="left" w:pos="4580"/>
+          <w:tab w:val="left" w:pos="5496"/>
+          <w:tab w:val="left" w:pos="6412"/>
+          <w:tab w:val="left" w:pos="7328"/>
+          <w:tab w:val="left" w:pos="8244"/>
+          <w:tab w:val="left" w:pos="9160"/>
+          <w:tab w:val="left" w:pos="10076"/>
+          <w:tab w:val="left" w:pos="10992"/>
+          <w:tab w:val="left" w:pos="11908"/>
+          <w:tab w:val="left" w:pos="12824"/>
+          <w:tab w:val="left" w:pos="13740"/>
+          <w:tab w:val="left" w:pos="14656"/>
+        </w:tabs>
+        <w:spacing w:after="0" w:line="240" w:lineRule="auto"/>
+        <w:rPr>
+          <w:rFonts w:ascii="Courier New" w:eastAsia="Times New Roman" w:hAnsi="Courier New" w:cs="Courier New"/>
+          <w:sz w:val="20"/>
+          <w:szCs w:val="20"/>
+          <w:lang w:bidi="hi-IN"/>
+        </w:rPr>
+      </w:pPr>
+      <w:r>
+        <w:rPr>
+          <w:rFonts w:ascii="Courier New" w:eastAsia="Times New Roman" w:hAnsi="Courier New" w:cs="Courier New"/>
+          <w:sz w:val="20"/>
+          <w:szCs w:val="20"/>
+          <w:lang w:bidi="hi-IN"/>
+        </w:rPr>
+        <w:t>{</w:t>
+      </w:r>
+    </w:p>
+    <w:p>
+      <w:pPr>
+        <w:tabs>
+          <w:tab w:val="left" w:pos="916"/>
+          <w:tab w:val="left" w:pos="1832"/>
+          <w:tab w:val="left" w:pos="2748"/>
+          <w:tab w:val="left" w:pos="3664"/>
+          <w:tab w:val="left" w:pos="4580"/>
+          <w:tab w:val="left" w:pos="5496"/>
+          <w:tab w:val="left" w:pos="6412"/>
+          <w:tab w:val="left" w:pos="7328"/>
+          <w:tab w:val="left" w:pos="8244"/>
+          <w:tab w:val="left" w:pos="9160"/>
+          <w:tab w:val="left" w:pos="10076"/>
+          <w:tab w:val="left" w:pos="10992"/>
+          <w:tab w:val="left" w:pos="11908"/>
+          <w:tab w:val="left" w:pos="12824"/>
+          <w:tab w:val="left" w:pos="13740"/>
+          <w:tab w:val="left" w:pos="14656"/>
+        </w:tabs>
+        <w:spacing w:after="0" w:line="240" w:lineRule="auto"/>
+        <w:rPr>
+          <w:rFonts w:ascii="Courier New" w:eastAsia="Times New Roman" w:hAnsi="Courier New" w:cs="Courier New"/>
+          <w:sz w:val="20"/>
+          <w:szCs w:val="20"/>
+          <w:lang w:bidi="hi-IN"/>
+        </w:rPr>
+      </w:pPr>
+      <w:r>
+        <w:rPr>
+          <w:rFonts w:ascii="Courier New" w:eastAsia="Times New Roman" w:hAnsi="Courier New" w:cs="Courier New"/>
+          <w:sz w:val="20"/>
+          <w:szCs w:val="20"/>
+          <w:lang w:bidi="hi-IN"/>
+        </w:rPr>
+        <w:t xml:space="preserve">  "</w:t>
+      </w:r>
+      <w:proofErr w:type="gramStart"/>
+      <w:r>
+        <w:rPr>
+          <w:rFonts w:ascii="Courier New" w:eastAsia="Times New Roman" w:hAnsi="Courier New" w:cs="Courier New"/>
+          <w:sz w:val="20"/>
+          <w:szCs w:val="20"/>
+          <w:lang w:bidi="hi-IN"/>
+        </w:rPr>
+        <w:t>name</w:t>
+      </w:r>
+      <w:proofErr w:type="gramEnd"/>
+      <w:r>
+        <w:rPr>
+          <w:rFonts w:ascii="Courier New" w:eastAsia="Times New Roman" w:hAnsi="Courier New" w:cs="Courier New"/>
+          <w:sz w:val="20"/>
+          <w:szCs w:val="20"/>
+          <w:lang w:bidi="hi-IN"/>
+        </w:rPr>
+        <w:t>": "my-node-app",</w:t>
+      </w:r>
+    </w:p>
+    <w:p>
+      <w:pPr>
+        <w:tabs>
+          <w:tab w:val="left" w:pos="916"/>
+          <w:tab w:val="left" w:pos="1832"/>
+          <w:tab w:val="left" w:pos="2748"/>
+          <w:tab w:val="left" w:pos="3664"/>
+          <w:tab w:val="left" w:pos="4580"/>
+          <w:tab w:val="left" w:pos="5496"/>
+          <w:tab w:val="left" w:pos="6412"/>
+          <w:tab w:val="left" w:pos="7328"/>
+          <w:tab w:val="left" w:pos="8244"/>
+          <w:tab w:val="left" w:pos="9160"/>
+          <w:tab w:val="left" w:pos="10076"/>
+          <w:tab w:val="left" w:pos="10992"/>
+          <w:tab w:val="left" w:pos="11908"/>
+          <w:tab w:val="left" w:pos="12824"/>
+          <w:tab w:val="left" w:pos="13740"/>
+          <w:tab w:val="left" w:pos="14656"/>
+        </w:tabs>
+        <w:spacing w:after="0" w:line="240" w:lineRule="auto"/>
+        <w:rPr>
+          <w:rFonts w:ascii="Courier New" w:eastAsia="Times New Roman" w:hAnsi="Courier New" w:cs="Courier New"/>
+          <w:sz w:val="20"/>
+          <w:szCs w:val="20"/>
+          <w:lang w:bidi="hi-IN"/>
+        </w:rPr>
+      </w:pPr>
+      <w:r>
+        <w:rPr>
+          <w:rFonts w:ascii="Courier New" w:eastAsia="Times New Roman" w:hAnsi="Courier New" w:cs="Courier New"/>
+          <w:sz w:val="20"/>
+          <w:szCs w:val="20"/>
+          <w:lang w:bidi="hi-IN"/>
+        </w:rPr>
+        <w:t xml:space="preserve">  "</w:t>
+      </w:r>
+      <w:proofErr w:type="spellStart"/>
+      <w:proofErr w:type="gramStart"/>
+      <w:r>
+        <w:rPr>
+          <w:rFonts w:ascii="Courier New" w:eastAsia="Times New Roman" w:hAnsi="Courier New" w:cs="Courier New"/>
+          <w:sz w:val="20"/>
+          <w:szCs w:val="20"/>
+          <w:lang w:bidi="hi-IN"/>
+        </w:rPr>
+        <w:t>lockfileVersion</w:t>
+      </w:r>
+      <w:proofErr w:type="spellEnd"/>
+      <w:proofErr w:type="gramEnd"/>
+      <w:r>
+        <w:rPr>
+          <w:rFonts w:ascii="Courier New" w:eastAsia="Times New Roman" w:hAnsi="Courier New" w:cs="Courier New"/>
+          <w:sz w:val="20"/>
+          <w:szCs w:val="20"/>
+          <w:lang w:bidi="hi-IN"/>
+        </w:rPr>
+        <w:t>": 2,</w:t>
+      </w:r>
+    </w:p>
+    <w:p>
+      <w:pPr>
+        <w:tabs>
+          <w:tab w:val="left" w:pos="916"/>
+          <w:tab w:val="left" w:pos="1832"/>
+          <w:tab w:val="left" w:pos="2748"/>
+          <w:tab w:val="left" w:pos="3664"/>
+          <w:tab w:val="left" w:pos="4580"/>
+          <w:tab w:val="left" w:pos="5496"/>
+          <w:tab w:val="left" w:pos="6412"/>
+          <w:tab w:val="left" w:pos="7328"/>
+          <w:tab w:val="left" w:pos="8244"/>
+          <w:tab w:val="left" w:pos="9160"/>
+          <w:tab w:val="left" w:pos="10076"/>
+          <w:tab w:val="left" w:pos="10992"/>
+          <w:tab w:val="left" w:pos="11908"/>
+          <w:tab w:val="left" w:pos="12824"/>
+          <w:tab w:val="left" w:pos="13740"/>
+          <w:tab w:val="left" w:pos="14656"/>
+        </w:tabs>
+        <w:spacing w:after="0" w:line="240" w:lineRule="auto"/>
+        <w:rPr>
+          <w:rFonts w:ascii="Courier New" w:eastAsia="Times New Roman" w:hAnsi="Courier New" w:cs="Courier New"/>
+          <w:sz w:val="20"/>
+          <w:szCs w:val="20"/>
+          <w:lang w:bidi="hi-IN"/>
+        </w:rPr>
+      </w:pPr>
+      <w:r>
+        <w:rPr>
+          <w:rFonts w:ascii="Courier New" w:eastAsia="Times New Roman" w:hAnsi="Courier New" w:cs="Courier New"/>
+          <w:sz w:val="20"/>
+          <w:szCs w:val="20"/>
+          <w:lang w:bidi="hi-IN"/>
+        </w:rPr>
+        <w:t xml:space="preserve">  "</w:t>
+      </w:r>
+      <w:proofErr w:type="gramStart"/>
+      <w:r>
+        <w:rPr>
+          <w:rFonts w:ascii="Courier New" w:eastAsia="Times New Roman" w:hAnsi="Courier New" w:cs="Courier New"/>
+          <w:sz w:val="20"/>
+          <w:szCs w:val="20"/>
+          <w:lang w:bidi="hi-IN"/>
+        </w:rPr>
+        <w:t>requires</w:t>
+      </w:r>
+      <w:proofErr w:type="gramEnd"/>
+      <w:r>
+        <w:rPr>
+          <w:rFonts w:ascii="Courier New" w:eastAsia="Times New Roman" w:hAnsi="Courier New" w:cs="Courier New"/>
+          <w:sz w:val="20"/>
+          <w:szCs w:val="20"/>
+          <w:lang w:bidi="hi-IN"/>
+        </w:rPr>
+        <w:t>": true,</w:t>
+      </w:r>
+    </w:p>
+    <w:p>
+      <w:pPr>
+        <w:tabs>
+          <w:tab w:val="left" w:pos="916"/>
+          <w:tab w:val="left" w:pos="1832"/>
+          <w:tab w:val="left" w:pos="2748"/>
+          <w:tab w:val="left" w:pos="3664"/>
+          <w:tab w:val="left" w:pos="4580"/>
+          <w:tab w:val="left" w:pos="5496"/>
+          <w:tab w:val="left" w:pos="6412"/>
+          <w:tab w:val="left" w:pos="7328"/>
+          <w:tab w:val="left" w:pos="8244"/>
+          <w:tab w:val="left" w:pos="9160"/>
+          <w:tab w:val="left" w:pos="10076"/>
+          <w:tab w:val="left" w:pos="10992"/>
+          <w:tab w:val="left" w:pos="11908"/>
+          <w:tab w:val="left" w:pos="12824"/>
+          <w:tab w:val="left" w:pos="13740"/>
+          <w:tab w:val="left" w:pos="14656"/>
+        </w:tabs>
+        <w:spacing w:after="0" w:line="240" w:lineRule="auto"/>
+        <w:rPr>
+          <w:rFonts w:ascii="Courier New" w:eastAsia="Times New Roman" w:hAnsi="Courier New" w:cs="Courier New"/>
+          <w:sz w:val="20"/>
+          <w:szCs w:val="20"/>
+          <w:lang w:bidi="hi-IN"/>
+        </w:rPr>
+      </w:pPr>
+      <w:r>
+        <w:rPr>
+          <w:rFonts w:ascii="Courier New" w:eastAsia="Times New Roman" w:hAnsi="Courier New" w:cs="Courier New"/>
+          <w:sz w:val="20"/>
+          <w:szCs w:val="20"/>
+          <w:lang w:bidi="hi-IN"/>
+        </w:rPr>
+        <w:t xml:space="preserve">  "</w:t>
+      </w:r>
+      <w:proofErr w:type="gramStart"/>
+      <w:r>
+        <w:rPr>
+          <w:rFonts w:ascii="Courier New" w:eastAsia="Times New Roman" w:hAnsi="Courier New" w:cs="Courier New"/>
+          <w:sz w:val="20"/>
+          <w:szCs w:val="20"/>
+          <w:lang w:bidi="hi-IN"/>
+        </w:rPr>
+        <w:t>packages</w:t>
+      </w:r>
+      <w:proofErr w:type="gramEnd"/>
+      <w:r>
+        <w:rPr>
+          <w:rFonts w:ascii="Courier New" w:eastAsia="Times New Roman" w:hAnsi="Courier New" w:cs="Courier New"/>
+          <w:sz w:val="20"/>
+          <w:szCs w:val="20"/>
+          <w:lang w:bidi="hi-IN"/>
+        </w:rPr>
+        <w:t>": {</w:t>
+      </w:r>
+    </w:p>
+    <w:p>
+      <w:pPr>
+        <w:tabs>
+          <w:tab w:val="left" w:pos="916"/>
+          <w:tab w:val="left" w:pos="1832"/>
+          <w:tab w:val="left" w:pos="2748"/>
+          <w:tab w:val="left" w:pos="3664"/>
+          <w:tab w:val="left" w:pos="4580"/>
+          <w:tab w:val="left" w:pos="5496"/>
+          <w:tab w:val="left" w:pos="6412"/>
+          <w:tab w:val="left" w:pos="7328"/>
+          <w:tab w:val="left" w:pos="8244"/>
+          <w:tab w:val="left" w:pos="9160"/>
+          <w:tab w:val="left" w:pos="10076"/>
+          <w:tab w:val="left" w:pos="10992"/>
+          <w:tab w:val="left" w:pos="11908"/>
+          <w:tab w:val="left" w:pos="12824"/>
+          <w:tab w:val="left" w:pos="13740"/>
+          <w:tab w:val="left" w:pos="14656"/>
+        </w:tabs>
+        <w:spacing w:after="0" w:line="240" w:lineRule="auto"/>
+        <w:rPr>
+          <w:rFonts w:ascii="Courier New" w:eastAsia="Times New Roman" w:hAnsi="Courier New" w:cs="Courier New"/>
+          <w:sz w:val="20"/>
+          <w:szCs w:val="20"/>
+          <w:lang w:bidi="hi-IN"/>
+        </w:rPr>
+      </w:pPr>
+      <w:r>
+        <w:rPr>
+          <w:rFonts w:ascii="Courier New" w:eastAsia="Times New Roman" w:hAnsi="Courier New" w:cs="Courier New"/>
+          <w:sz w:val="20"/>
+          <w:szCs w:val="20"/>
+          <w:lang w:bidi="hi-IN"/>
+        </w:rPr>
+        <w:t xml:space="preserve">    "": {</w:t>
+      </w:r>
+    </w:p>
+    <w:p>
+      <w:pPr>
+        <w:tabs>
+          <w:tab w:val="left" w:pos="916"/>
+          <w:tab w:val="left" w:pos="1832"/>
+          <w:tab w:val="left" w:pos="2748"/>
+          <w:tab w:val="left" w:pos="3664"/>
+          <w:tab w:val="left" w:pos="4580"/>
+          <w:tab w:val="left" w:pos="5496"/>
+          <w:tab w:val="left" w:pos="6412"/>
+          <w:tab w:val="left" w:pos="7328"/>
+          <w:tab w:val="left" w:pos="8244"/>
+          <w:tab w:val="left" w:pos="9160"/>
+          <w:tab w:val="left" w:pos="10076"/>
+          <w:tab w:val="left" w:pos="10992"/>
+          <w:tab w:val="left" w:pos="11908"/>
+          <w:tab w:val="left" w:pos="12824"/>
+          <w:tab w:val="left" w:pos="13740"/>
+          <w:tab w:val="left" w:pos="14656"/>
+        </w:tabs>
+        <w:spacing w:after="0" w:line="240" w:lineRule="auto"/>
+        <w:rPr>
+          <w:rFonts w:ascii="Courier New" w:eastAsia="Times New Roman" w:hAnsi="Courier New" w:cs="Courier New"/>
+          <w:sz w:val="20"/>
+          <w:szCs w:val="20"/>
+          <w:lang w:bidi="hi-IN"/>
+        </w:rPr>
+      </w:pPr>
+      <w:r>
+        <w:rPr>
+          <w:rFonts w:ascii="Courier New" w:eastAsia="Times New Roman" w:hAnsi="Courier New" w:cs="Courier New"/>
+          <w:sz w:val="20"/>
+          <w:szCs w:val="20"/>
+          <w:lang w:bidi="hi-IN"/>
+        </w:rPr>
+        <w:t xml:space="preserve">      "</w:t>
+      </w:r>
+      <w:proofErr w:type="gramStart"/>
+      <w:r>
+        <w:rPr>
+          <w:rFonts w:ascii="Courier New" w:eastAsia="Times New Roman" w:hAnsi="Courier New" w:cs="Courier New"/>
+          <w:sz w:val="20"/>
+          <w:szCs w:val="20"/>
+          <w:lang w:bidi="hi-IN"/>
+        </w:rPr>
+        <w:t>name</w:t>
+      </w:r>
+      <w:proofErr w:type="gramEnd"/>
+      <w:r>
+        <w:rPr>
+          <w:rFonts w:ascii="Courier New" w:eastAsia="Times New Roman" w:hAnsi="Courier New" w:cs="Courier New"/>
+          <w:sz w:val="20"/>
+          <w:szCs w:val="20"/>
+          <w:lang w:bidi="hi-IN"/>
+        </w:rPr>
+        <w:t>": "my-node-app",</w:t>
+      </w:r>
+    </w:p>
+    <w:p>
+      <w:pPr>
+        <w:tabs>
+          <w:tab w:val="left" w:pos="916"/>
+          <w:tab w:val="left" w:pos="1832"/>
+          <w:tab w:val="left" w:pos="2748"/>
+          <w:tab w:val="left" w:pos="3664"/>
+          <w:tab w:val="left" w:pos="4580"/>
+          <w:tab w:val="left" w:pos="5496"/>
+          <w:tab w:val="left" w:pos="6412"/>
+          <w:tab w:val="left" w:pos="7328"/>
+          <w:tab w:val="left" w:pos="8244"/>
+          <w:tab w:val="left" w:pos="9160"/>
+          <w:tab w:val="left" w:pos="10076"/>
+          <w:tab w:val="left" w:pos="10992"/>
+          <w:tab w:val="left" w:pos="11908"/>
+          <w:tab w:val="left" w:pos="12824"/>
+          <w:tab w:val="left" w:pos="13740"/>
+          <w:tab w:val="left" w:pos="14656"/>
+        </w:tabs>
+        <w:spacing w:after="0" w:line="240" w:lineRule="auto"/>
+        <w:rPr>
+          <w:rFonts w:ascii="Courier New" w:eastAsia="Times New Roman" w:hAnsi="Courier New" w:cs="Courier New"/>
+          <w:sz w:val="20"/>
+          <w:szCs w:val="20"/>
+          <w:lang w:bidi="hi-IN"/>
+        </w:rPr>
+      </w:pPr>
+      <w:r>
+        <w:rPr>
+          <w:rFonts w:ascii="Courier New" w:eastAsia="Times New Roman" w:hAnsi="Courier New" w:cs="Courier New"/>
+          <w:sz w:val="20"/>
+          <w:szCs w:val="20"/>
+          <w:lang w:bidi="hi-IN"/>
+        </w:rPr>
+        <w:t xml:space="preserve">      "</w:t>
+      </w:r>
+      <w:proofErr w:type="gramStart"/>
+      <w:r>
+        <w:rPr>
+          <w:rFonts w:ascii="Courier New" w:eastAsia="Times New Roman" w:hAnsi="Courier New" w:cs="Courier New"/>
+          <w:sz w:val="20"/>
+          <w:szCs w:val="20"/>
+          <w:lang w:bidi="hi-IN"/>
+        </w:rPr>
+        <w:t>version</w:t>
+      </w:r>
+      <w:proofErr w:type="gramEnd"/>
+      <w:r>
+        <w:rPr>
+          <w:rFonts w:ascii="Courier New" w:eastAsia="Times New Roman" w:hAnsi="Courier New" w:cs="Courier New"/>
+          <w:sz w:val="20"/>
+          <w:szCs w:val="20"/>
+          <w:lang w:bidi="hi-IN"/>
+        </w:rPr>
+        <w:t>": "1.0.0",</w:t>
+      </w:r>
+    </w:p>
+    <w:p>
+      <w:pPr>
+        <w:tabs>
+          <w:tab w:val="left" w:pos="916"/>
+          <w:tab w:val="left" w:pos="1832"/>
+          <w:tab w:val="left" w:pos="2748"/>
+          <w:tab w:val="left" w:pos="3664"/>
+          <w:tab w:val="left" w:pos="4580"/>
+          <w:tab w:val="left" w:pos="5496"/>
+          <w:tab w:val="left" w:pos="6412"/>
+          <w:tab w:val="left" w:pos="7328"/>
+          <w:tab w:val="left" w:pos="8244"/>
+          <w:tab w:val="left" w:pos="9160"/>
+          <w:tab w:val="left" w:pos="10076"/>
+          <w:tab w:val="left" w:pos="10992"/>
+          <w:tab w:val="left" w:pos="11908"/>
+          <w:tab w:val="left" w:pos="12824"/>
+          <w:tab w:val="left" w:pos="13740"/>
+          <w:tab w:val="left" w:pos="14656"/>
+        </w:tabs>
+        <w:spacing w:after="0" w:line="240" w:lineRule="auto"/>
+        <w:rPr>
+          <w:rFonts w:ascii="Courier New" w:eastAsia="Times New Roman" w:hAnsi="Courier New" w:cs="Courier New"/>
+          <w:sz w:val="20"/>
+          <w:szCs w:val="20"/>
+          <w:lang w:bidi="hi-IN"/>
+        </w:rPr>
+      </w:pPr>
+      <w:r>
+        <w:rPr>
+          <w:rFonts w:ascii="Courier New" w:eastAsia="Times New Roman" w:hAnsi="Courier New" w:cs="Courier New"/>
+          <w:sz w:val="20"/>
+          <w:szCs w:val="20"/>
+          <w:lang w:bidi="hi-IN"/>
+        </w:rPr>
+        <w:t xml:space="preserve">      "</w:t>
+      </w:r>
+      <w:proofErr w:type="gramStart"/>
+      <w:r>
+        <w:rPr>
+          <w:rFonts w:ascii="Courier New" w:eastAsia="Times New Roman" w:hAnsi="Courier New" w:cs="Courier New"/>
+          <w:sz w:val="20"/>
+          <w:szCs w:val="20"/>
+          <w:lang w:bidi="hi-IN"/>
+        </w:rPr>
+        <w:t>dependencies</w:t>
+      </w:r>
+      <w:proofErr w:type="gramEnd"/>
+      <w:r>
+        <w:rPr>
+          <w:rFonts w:ascii="Courier New" w:eastAsia="Times New Roman" w:hAnsi="Courier New" w:cs="Courier New"/>
+          <w:sz w:val="20"/>
+          <w:szCs w:val="20"/>
+          <w:lang w:bidi="hi-IN"/>
+        </w:rPr>
+        <w:t>": {</w:t>
+      </w:r>
+    </w:p>
+    <w:p>
+      <w:pPr>
+        <w:tabs>
+          <w:tab w:val="left" w:pos="916"/>
+          <w:tab w:val="left" w:pos="1832"/>
+          <w:tab w:val="left" w:pos="2748"/>
+          <w:tab w:val="left" w:pos="3664"/>
+          <w:tab w:val="left" w:pos="4580"/>
+          <w:tab w:val="left" w:pos="5496"/>
+          <w:tab w:val="left" w:pos="6412"/>
+          <w:tab w:val="left" w:pos="7328"/>
+          <w:tab w:val="left" w:pos="8244"/>
+          <w:tab w:val="left" w:pos="9160"/>
+          <w:tab w:val="left" w:pos="10076"/>
+          <w:tab w:val="left" w:pos="10992"/>
+          <w:tab w:val="left" w:pos="11908"/>
+          <w:tab w:val="left" w:pos="12824"/>
+          <w:tab w:val="left" w:pos="13740"/>
+          <w:tab w:val="left" w:pos="14656"/>
+        </w:tabs>
+        <w:spacing w:after="0" w:line="240" w:lineRule="auto"/>
+        <w:rPr>
+          <w:rFonts w:ascii="Courier New" w:eastAsia="Times New Roman" w:hAnsi="Courier New" w:cs="Courier New"/>
+          <w:sz w:val="20"/>
+          <w:szCs w:val="20"/>
+          <w:lang w:bidi="hi-IN"/>
+        </w:rPr>
+      </w:pPr>
+      <w:r>
+        <w:rPr>
+          <w:rFonts w:ascii="Courier New" w:eastAsia="Times New Roman" w:hAnsi="Courier New" w:cs="Courier New"/>
+          <w:sz w:val="20"/>
+          <w:szCs w:val="20"/>
+          <w:lang w:bidi="hi-IN"/>
+        </w:rPr>
+        <w:t xml:space="preserve">        "</w:t>
+      </w:r>
+      <w:proofErr w:type="gramStart"/>
+      <w:r>
+        <w:rPr>
+          <w:rFonts w:ascii="Courier New" w:eastAsia="Times New Roman" w:hAnsi="Courier New" w:cs="Courier New"/>
+          <w:sz w:val="20"/>
+          <w:szCs w:val="20"/>
+          <w:lang w:bidi="hi-IN"/>
+        </w:rPr>
+        <w:t>express</w:t>
+      </w:r>
+      <w:proofErr w:type="gramEnd"/>
+      <w:r>
+        <w:rPr>
+          <w:rFonts w:ascii="Courier New" w:eastAsia="Times New Roman" w:hAnsi="Courier New" w:cs="Courier New"/>
+          <w:sz w:val="20"/>
+          <w:szCs w:val="20"/>
+          <w:lang w:bidi="hi-IN"/>
+        </w:rPr>
+        <w:t>": "^4.18.2"</w:t>
+      </w:r>
+    </w:p>
+    <w:p>
+      <w:pPr>
+        <w:tabs>
+          <w:tab w:val="left" w:pos="916"/>
+          <w:tab w:val="left" w:pos="1832"/>
+          <w:tab w:val="left" w:pos="2748"/>
+          <w:tab w:val="left" w:pos="3664"/>
+          <w:tab w:val="left" w:pos="4580"/>
+          <w:tab w:val="left" w:pos="5496"/>
+          <w:tab w:val="left" w:pos="6412"/>
+          <w:tab w:val="left" w:pos="7328"/>
+          <w:tab w:val="left" w:pos="8244"/>
+          <w:tab w:val="left" w:pos="9160"/>
+          <w:tab w:val="left" w:pos="10076"/>
+          <w:tab w:val="left" w:pos="10992"/>
+          <w:tab w:val="left" w:pos="11908"/>
+          <w:tab w:val="left" w:pos="12824"/>
+          <w:tab w:val="left" w:pos="13740"/>
+          <w:tab w:val="left" w:pos="14656"/>
+        </w:tabs>
+        <w:spacing w:after="0" w:line="240" w:lineRule="auto"/>
+        <w:rPr>
+          <w:rFonts w:ascii="Courier New" w:eastAsia="Times New Roman" w:hAnsi="Courier New" w:cs="Courier New"/>
+          <w:sz w:val="20"/>
+          <w:szCs w:val="20"/>
+          <w:lang w:bidi="hi-IN"/>
+        </w:rPr>
+      </w:pPr>
+      <w:r>
+        <w:rPr>
+          <w:rFonts w:ascii="Courier New" w:eastAsia="Times New Roman" w:hAnsi="Courier New" w:cs="Courier New"/>
+          <w:sz w:val="20"/>
+          <w:szCs w:val="20"/>
+          <w:lang w:bidi="hi-IN"/>
+        </w:rPr>
+        <w:t xml:space="preserve">      }</w:t>
+      </w:r>
+    </w:p>
+    <w:p>
+      <w:pPr>
+        <w:tabs>
+          <w:tab w:val="left" w:pos="916"/>
+          <w:tab w:val="left" w:pos="1832"/>
+          <w:tab w:val="left" w:pos="2748"/>
+          <w:tab w:val="left" w:pos="3664"/>
+          <w:tab w:val="left" w:pos="4580"/>
+          <w:tab w:val="left" w:pos="5496"/>
+          <w:tab w:val="left" w:pos="6412"/>
+          <w:tab w:val="left" w:pos="7328"/>
+          <w:tab w:val="left" w:pos="8244"/>
+          <w:tab w:val="left" w:pos="9160"/>
+          <w:tab w:val="left" w:pos="10076"/>
+          <w:tab w:val="left" w:pos="10992"/>
+          <w:tab w:val="left" w:pos="11908"/>
+          <w:tab w:val="left" w:pos="12824"/>
+          <w:tab w:val="left" w:pos="13740"/>
+          <w:tab w:val="left" w:pos="14656"/>
+        </w:tabs>
+        <w:spacing w:after="0" w:line="240" w:lineRule="auto"/>
+        <w:rPr>
+          <w:rFonts w:ascii="Courier New" w:eastAsia="Times New Roman" w:hAnsi="Courier New" w:cs="Courier New"/>
+          <w:sz w:val="20"/>
+          <w:szCs w:val="20"/>
+          <w:lang w:bidi="hi-IN"/>
+        </w:rPr>
+      </w:pPr>
+      <w:r>
+        <w:rPr>
+          <w:rFonts w:ascii="Courier New" w:eastAsia="Times New Roman" w:hAnsi="Courier New" w:cs="Courier New"/>
+          <w:sz w:val="20"/>
+          <w:szCs w:val="20"/>
+          <w:lang w:bidi="hi-IN"/>
+        </w:rPr>
+        <w:t xml:space="preserve">    },</w:t>
+      </w:r>
+    </w:p>
+    <w:p>
+      <w:pPr>
+        <w:tabs>
+          <w:tab w:val="left" w:pos="916"/>
+          <w:tab w:val="left" w:pos="1832"/>
+          <w:tab w:val="left" w:pos="2748"/>
+          <w:tab w:val="left" w:pos="3664"/>
+          <w:tab w:val="left" w:pos="4580"/>
+          <w:tab w:val="left" w:pos="5496"/>
+          <w:tab w:val="left" w:pos="6412"/>
+          <w:tab w:val="left" w:pos="7328"/>
+          <w:tab w:val="left" w:pos="8244"/>
+          <w:tab w:val="left" w:pos="9160"/>
+          <w:tab w:val="left" w:pos="10076"/>
+          <w:tab w:val="left" w:pos="10992"/>
+          <w:tab w:val="left" w:pos="11908"/>
+          <w:tab w:val="left" w:pos="12824"/>
+          <w:tab w:val="left" w:pos="13740"/>
+          <w:tab w:val="left" w:pos="14656"/>
+        </w:tabs>
+        <w:spacing w:after="0" w:line="240" w:lineRule="auto"/>
+        <w:rPr>
+          <w:rFonts w:ascii="Courier New" w:eastAsia="Times New Roman" w:hAnsi="Courier New" w:cs="Courier New"/>
+          <w:sz w:val="20"/>
+          <w:szCs w:val="20"/>
+          <w:lang w:bidi="hi-IN"/>
+        </w:rPr>
+      </w:pPr>
+      <w:r>
+        <w:rPr>
+          <w:rFonts w:ascii="Courier New" w:eastAsia="Times New Roman" w:hAnsi="Courier New" w:cs="Courier New"/>
+          <w:sz w:val="20"/>
+          <w:szCs w:val="20"/>
+          <w:lang w:bidi="hi-IN"/>
+        </w:rPr>
+        <w:t xml:space="preserve">    "</w:t>
+      </w:r>
+      <w:proofErr w:type="spellStart"/>
+      <w:r>
+        <w:rPr>
+          <w:rFonts w:ascii="Courier New" w:eastAsia="Times New Roman" w:hAnsi="Courier New" w:cs="Courier New"/>
+          <w:sz w:val="20"/>
+          <w:szCs w:val="20"/>
+          <w:lang w:bidi="hi-IN"/>
+        </w:rPr>
+        <w:t>node_modules</w:t>
+      </w:r>
+      <w:proofErr w:type="spellEnd"/>
+      <w:r>
+        <w:rPr>
+          <w:rFonts w:ascii="Courier New" w:eastAsia="Times New Roman" w:hAnsi="Courier New" w:cs="Courier New"/>
+          <w:sz w:val="20"/>
+          <w:szCs w:val="20"/>
+          <w:lang w:bidi="hi-IN"/>
+        </w:rPr>
+        <w:t>/express": {</w:t>
+      </w:r>
+    </w:p>
+    <w:p>
+      <w:pPr>
+        <w:tabs>
+          <w:tab w:val="left" w:pos="916"/>
+          <w:tab w:val="left" w:pos="1832"/>
+          <w:tab w:val="left" w:pos="2748"/>
+          <w:tab w:val="left" w:pos="3664"/>
+          <w:tab w:val="left" w:pos="4580"/>
+          <w:tab w:val="left" w:pos="5496"/>
+          <w:tab w:val="left" w:pos="6412"/>
+          <w:tab w:val="left" w:pos="7328"/>
+          <w:tab w:val="left" w:pos="8244"/>
+          <w:tab w:val="left" w:pos="9160"/>
+          <w:tab w:val="left" w:pos="10076"/>
+          <w:tab w:val="left" w:pos="10992"/>
+          <w:tab w:val="left" w:pos="11908"/>
+          <w:tab w:val="left" w:pos="12824"/>
+          <w:tab w:val="left" w:pos="13740"/>
+          <w:tab w:val="left" w:pos="14656"/>
+        </w:tabs>
+        <w:spacing w:after="0" w:line="240" w:lineRule="auto"/>
+        <w:rPr>
+          <w:rFonts w:ascii="Courier New" w:eastAsia="Times New Roman" w:hAnsi="Courier New" w:cs="Courier New"/>
+          <w:sz w:val="20"/>
+          <w:szCs w:val="20"/>
+          <w:lang w:bidi="hi-IN"/>
+        </w:rPr>
+      </w:pPr>
+      <w:r>
+        <w:rPr>
+          <w:rFonts w:ascii="Courier New" w:eastAsia="Times New Roman" w:hAnsi="Courier New" w:cs="Courier New"/>
+          <w:sz w:val="20"/>
+          <w:szCs w:val="20"/>
+          <w:lang w:bidi="hi-IN"/>
+        </w:rPr>
+        <w:t xml:space="preserve">      "</w:t>
+      </w:r>
+      <w:proofErr w:type="gramStart"/>
+      <w:r>
+        <w:rPr>
+          <w:rFonts w:ascii="Courier New" w:eastAsia="Times New Roman" w:hAnsi="Courier New" w:cs="Courier New"/>
+          <w:sz w:val="20"/>
+          <w:szCs w:val="20"/>
+          <w:lang w:bidi="hi-IN"/>
+        </w:rPr>
+        <w:t>version</w:t>
+      </w:r>
+      <w:proofErr w:type="gramEnd"/>
+      <w:r>
+        <w:rPr>
+          <w:rFonts w:ascii="Courier New" w:eastAsia="Times New Roman" w:hAnsi="Courier New" w:cs="Courier New"/>
+          <w:sz w:val="20"/>
+          <w:szCs w:val="20"/>
+          <w:lang w:bidi="hi-IN"/>
+        </w:rPr>
+        <w:t>": "4.18.2",</w:t>
+      </w:r>
+    </w:p>
+    <w:p>
+      <w:pPr>
+        <w:tabs>
+          <w:tab w:val="left" w:pos="916"/>
+          <w:tab w:val="left" w:pos="1832"/>
+          <w:tab w:val="left" w:pos="2748"/>
+          <w:tab w:val="left" w:pos="3664"/>
+          <w:tab w:val="left" w:pos="4580"/>
+          <w:tab w:val="left" w:pos="5496"/>
+          <w:tab w:val="left" w:pos="6412"/>
+          <w:tab w:val="left" w:pos="7328"/>
+          <w:tab w:val="left" w:pos="8244"/>
+          <w:tab w:val="left" w:pos="9160"/>
+          <w:tab w:val="left" w:pos="10076"/>
+          <w:tab w:val="left" w:pos="10992"/>
+          <w:tab w:val="left" w:pos="11908"/>
+          <w:tab w:val="left" w:pos="12824"/>
+          <w:tab w:val="left" w:pos="13740"/>
+          <w:tab w:val="left" w:pos="14656"/>
+        </w:tabs>
+        <w:spacing w:after="0" w:line="240" w:lineRule="auto"/>
+        <w:rPr>
+          <w:rFonts w:ascii="Courier New" w:eastAsia="Times New Roman" w:hAnsi="Courier New" w:cs="Courier New"/>
+          <w:sz w:val="20"/>
+          <w:szCs w:val="20"/>
+          <w:lang w:bidi="hi-IN"/>
+        </w:rPr>
+      </w:pPr>
+      <w:r>
+        <w:rPr>
+          <w:rFonts w:ascii="Courier New" w:eastAsia="Times New Roman" w:hAnsi="Courier New" w:cs="Courier New"/>
+          <w:sz w:val="20"/>
+          <w:szCs w:val="20"/>
+          <w:lang w:bidi="hi-IN"/>
+        </w:rPr>
+        <w:t xml:space="preserve">      "</w:t>
+      </w:r>
+      <w:proofErr w:type="gramStart"/>
+      <w:r>
+        <w:rPr>
+          <w:rFonts w:ascii="Courier New" w:eastAsia="Times New Roman" w:hAnsi="Courier New" w:cs="Courier New"/>
+          <w:sz w:val="20"/>
+          <w:szCs w:val="20"/>
+          <w:lang w:bidi="hi-IN"/>
+        </w:rPr>
+        <w:t>resolved</w:t>
+      </w:r>
+      <w:proofErr w:type="gramEnd"/>
+      <w:r>
+        <w:rPr>
+          <w:rFonts w:ascii="Courier New" w:eastAsia="Times New Roman" w:hAnsi="Courier New" w:cs="Courier New"/>
+          <w:sz w:val="20"/>
+          <w:szCs w:val="20"/>
+          <w:lang w:bidi="hi-IN"/>
+        </w:rPr>
+        <w:t>": "https://registry.npmjs.org/express/-/express-4.18.2.tgz",</w:t>
+      </w:r>
+    </w:p>
+    <w:p>
+      <w:pPr>
+        <w:tabs>
+          <w:tab w:val="left" w:pos="916"/>
+          <w:tab w:val="left" w:pos="1832"/>
+          <w:tab w:val="left" w:pos="2748"/>
+          <w:tab w:val="left" w:pos="3664"/>
+          <w:tab w:val="left" w:pos="4580"/>
+          <w:tab w:val="left" w:pos="5496"/>
+          <w:tab w:val="left" w:pos="6412"/>
+          <w:tab w:val="left" w:pos="7328"/>
+          <w:tab w:val="left" w:pos="8244"/>
+          <w:tab w:val="left" w:pos="9160"/>
+          <w:tab w:val="left" w:pos="10076"/>
+          <w:tab w:val="left" w:pos="10992"/>
+          <w:tab w:val="left" w:pos="11908"/>
+          <w:tab w:val="left" w:pos="12824"/>
+          <w:tab w:val="left" w:pos="13740"/>
+          <w:tab w:val="left" w:pos="14656"/>
+        </w:tabs>
+        <w:spacing w:after="0" w:line="240" w:lineRule="auto"/>
+        <w:rPr>
+          <w:rFonts w:ascii="Courier New" w:eastAsia="Times New Roman" w:hAnsi="Courier New" w:cs="Courier New"/>
+          <w:sz w:val="20"/>
+          <w:szCs w:val="20"/>
+          <w:lang w:bidi="hi-IN"/>
+        </w:rPr>
+      </w:pPr>
+      <w:r>
+        <w:rPr>
+          <w:rFonts w:ascii="Courier New" w:eastAsia="Times New Roman" w:hAnsi="Courier New" w:cs="Courier New"/>
+          <w:sz w:val="20"/>
+          <w:szCs w:val="20"/>
+          <w:lang w:bidi="hi-IN"/>
+        </w:rPr>
+        <w:t xml:space="preserve">      "</w:t>
+      </w:r>
+      <w:proofErr w:type="gramStart"/>
+      <w:r>
+        <w:rPr>
+          <w:rFonts w:ascii="Courier New" w:eastAsia="Times New Roman" w:hAnsi="Courier New" w:cs="Courier New"/>
+          <w:sz w:val="20"/>
+          <w:szCs w:val="20"/>
+          <w:lang w:bidi="hi-IN"/>
+        </w:rPr>
+        <w:t>integrity</w:t>
+      </w:r>
+      <w:proofErr w:type="gramEnd"/>
+      <w:r>
+        <w:rPr>
+          <w:rFonts w:ascii="Courier New" w:eastAsia="Times New Roman" w:hAnsi="Courier New" w:cs="Courier New"/>
+          <w:sz w:val="20"/>
+          <w:szCs w:val="20"/>
+          <w:lang w:bidi="hi-IN"/>
+        </w:rPr>
+        <w:t>": "sha512-randomhash",</w:t>
+      </w:r>
+    </w:p>
+    <w:p>
+      <w:pPr>
+        <w:tabs>
+          <w:tab w:val="left" w:pos="916"/>
+          <w:tab w:val="left" w:pos="1832"/>
+          <w:tab w:val="left" w:pos="2748"/>
+          <w:tab w:val="left" w:pos="3664"/>
+          <w:tab w:val="left" w:pos="4580"/>
+          <w:tab w:val="left" w:pos="5496"/>
+          <w:tab w:val="left" w:pos="6412"/>
+          <w:tab w:val="left" w:pos="7328"/>
+          <w:tab w:val="left" w:pos="8244"/>
+          <w:tab w:val="left" w:pos="9160"/>
+          <w:tab w:val="left" w:pos="10076"/>
+          <w:tab w:val="left" w:pos="10992"/>
+          <w:tab w:val="left" w:pos="11908"/>
+          <w:tab w:val="left" w:pos="12824"/>
+          <w:tab w:val="left" w:pos="13740"/>
+          <w:tab w:val="left" w:pos="14656"/>
+        </w:tabs>
+        <w:spacing w:after="0" w:line="240" w:lineRule="auto"/>
+        <w:rPr>
+          <w:rFonts w:ascii="Courier New" w:eastAsia="Times New Roman" w:hAnsi="Courier New" w:cs="Courier New"/>
+          <w:sz w:val="20"/>
+          <w:szCs w:val="20"/>
+          <w:lang w:bidi="hi-IN"/>
+        </w:rPr>
+      </w:pPr>
+      <w:r>
+        <w:rPr>
+          <w:rFonts w:ascii="Courier New" w:eastAsia="Times New Roman" w:hAnsi="Courier New" w:cs="Courier New"/>
+          <w:sz w:val="20"/>
+          <w:szCs w:val="20"/>
+          <w:lang w:bidi="hi-IN"/>
+        </w:rPr>
+        <w:t xml:space="preserve">      "</w:t>
+      </w:r>
+      <w:proofErr w:type="gramStart"/>
+      <w:r>
+        <w:rPr>
+          <w:rFonts w:ascii="Courier New" w:eastAsia="Times New Roman" w:hAnsi="Courier New" w:cs="Courier New"/>
+          <w:sz w:val="20"/>
+          <w:szCs w:val="20"/>
+          <w:lang w:bidi="hi-IN"/>
+        </w:rPr>
+        <w:t>dependencies</w:t>
+      </w:r>
+      <w:proofErr w:type="gramEnd"/>
+      <w:r>
+        <w:rPr>
+          <w:rFonts w:ascii="Courier New" w:eastAsia="Times New Roman" w:hAnsi="Courier New" w:cs="Courier New"/>
+          <w:sz w:val="20"/>
+          <w:szCs w:val="20"/>
+          <w:lang w:bidi="hi-IN"/>
+        </w:rPr>
+        <w:t>": {</w:t>
+      </w:r>
+    </w:p>
+    <w:p>
+      <w:pPr>
+        <w:tabs>
+          <w:tab w:val="left" w:pos="916"/>
+          <w:tab w:val="left" w:pos="1832"/>
+          <w:tab w:val="left" w:pos="2748"/>
+          <w:tab w:val="left" w:pos="3664"/>
+          <w:tab w:val="left" w:pos="4580"/>
+          <w:tab w:val="left" w:pos="5496"/>
+          <w:tab w:val="left" w:pos="6412"/>
+          <w:tab w:val="left" w:pos="7328"/>
+          <w:tab w:val="left" w:pos="8244"/>
+          <w:tab w:val="left" w:pos="9160"/>
+          <w:tab w:val="left" w:pos="10076"/>
+          <w:tab w:val="left" w:pos="10992"/>
+          <w:tab w:val="left" w:pos="11908"/>
+          <w:tab w:val="left" w:pos="12824"/>
+          <w:tab w:val="left" w:pos="13740"/>
+          <w:tab w:val="left" w:pos="14656"/>
+        </w:tabs>
+        <w:spacing w:after="0" w:line="240" w:lineRule="auto"/>
+        <w:rPr>
+          <w:rFonts w:ascii="Courier New" w:eastAsia="Times New Roman" w:hAnsi="Courier New" w:cs="Courier New"/>
+          <w:sz w:val="20"/>
+          <w:szCs w:val="20"/>
+          <w:lang w:bidi="hi-IN"/>
+        </w:rPr>
+      </w:pPr>
+      <w:r>
+        <w:rPr>
+          <w:rFonts w:ascii="Courier New" w:eastAsia="Times New Roman" w:hAnsi="Courier New" w:cs="Courier New"/>
+          <w:sz w:val="20"/>
+          <w:szCs w:val="20"/>
+          <w:lang w:bidi="hi-IN"/>
+        </w:rPr>
+        <w:t xml:space="preserve">        "body-parser": "^1.19.0"</w:t>
+      </w:r>
+    </w:p>
+    <w:p>
+      <w:pPr>
+        <w:tabs>
+          <w:tab w:val="left" w:pos="916"/>
+          <w:tab w:val="left" w:pos="1832"/>
+          <w:tab w:val="left" w:pos="2748"/>
+          <w:tab w:val="left" w:pos="3664"/>
+          <w:tab w:val="left" w:pos="4580"/>
+          <w:tab w:val="left" w:pos="5496"/>
+          <w:tab w:val="left" w:pos="6412"/>
+          <w:tab w:val="left" w:pos="7328"/>
+          <w:tab w:val="left" w:pos="8244"/>
+          <w:tab w:val="left" w:pos="9160"/>
+          <w:tab w:val="left" w:pos="10076"/>
+          <w:tab w:val="left" w:pos="10992"/>
+          <w:tab w:val="left" w:pos="11908"/>
+          <w:tab w:val="left" w:pos="12824"/>
+          <w:tab w:val="left" w:pos="13740"/>
+          <w:tab w:val="left" w:pos="14656"/>
+        </w:tabs>
+        <w:spacing w:after="0" w:line="240" w:lineRule="auto"/>
+        <w:rPr>
+          <w:rFonts w:ascii="Courier New" w:eastAsia="Times New Roman" w:hAnsi="Courier New" w:cs="Courier New"/>
+          <w:sz w:val="20"/>
+          <w:szCs w:val="20"/>
+          <w:lang w:bidi="hi-IN"/>
+        </w:rPr>
+      </w:pPr>
+      <w:r>
+        <w:rPr>
+          <w:rFonts w:ascii="Courier New" w:eastAsia="Times New Roman" w:hAnsi="Courier New" w:cs="Courier New"/>
+          <w:sz w:val="20"/>
+          <w:szCs w:val="20"/>
+          <w:lang w:bidi="hi-IN"/>
+        </w:rPr>
+        <w:t xml:space="preserve">      }</w:t>
+      </w:r>
+    </w:p>
+    <w:p>
+      <w:pPr>
+        <w:tabs>
+          <w:tab w:val="left" w:pos="916"/>
+          <w:tab w:val="left" w:pos="1832"/>
+          <w:tab w:val="left" w:pos="2748"/>
+          <w:tab w:val="left" w:pos="3664"/>
+          <w:tab w:val="left" w:pos="4580"/>
+          <w:tab w:val="left" w:pos="5496"/>
+          <w:tab w:val="left" w:pos="6412"/>
+          <w:tab w:val="left" w:pos="7328"/>
+          <w:tab w:val="left" w:pos="8244"/>
+          <w:tab w:val="left" w:pos="9160"/>
+          <w:tab w:val="left" w:pos="10076"/>
+          <w:tab w:val="left" w:pos="10992"/>
+          <w:tab w:val="left" w:pos="11908"/>
+          <w:tab w:val="left" w:pos="12824"/>
+          <w:tab w:val="left" w:pos="13740"/>
+          <w:tab w:val="left" w:pos="14656"/>
+        </w:tabs>
+        <w:spacing w:after="0" w:line="240" w:lineRule="auto"/>
+        <w:rPr>
+          <w:rFonts w:ascii="Courier New" w:eastAsia="Times New Roman" w:hAnsi="Courier New" w:cs="Courier New"/>
+          <w:sz w:val="20"/>
+          <w:szCs w:val="20"/>
+          <w:lang w:bidi="hi-IN"/>
+        </w:rPr>
+      </w:pPr>
+      <w:r>
+        <w:rPr>
+          <w:rFonts w:ascii="Courier New" w:eastAsia="Times New Roman" w:hAnsi="Courier New" w:cs="Courier New"/>
+          <w:sz w:val="20"/>
+          <w:szCs w:val="20"/>
+          <w:lang w:bidi="hi-IN"/>
+        </w:rPr>
+        <w:t xml:space="preserve">    }</w:t>
+      </w:r>
+    </w:p>
+    <w:p>
+      <w:pPr>
+        <w:tabs>
+          <w:tab w:val="left" w:pos="916"/>
+          <w:tab w:val="left" w:pos="1832"/>
+          <w:tab w:val="left" w:pos="2748"/>
+          <w:tab w:val="left" w:pos="3664"/>
+          <w:tab w:val="left" w:pos="4580"/>
+          <w:tab w:val="left" w:pos="5496"/>
+          <w:tab w:val="left" w:pos="6412"/>
+          <w:tab w:val="left" w:pos="7328"/>
+          <w:tab w:val="left" w:pos="8244"/>
+          <w:tab w:val="left" w:pos="9160"/>
+          <w:tab w:val="left" w:pos="10076"/>
+          <w:tab w:val="left" w:pos="10992"/>
+          <w:tab w:val="left" w:pos="11908"/>
+          <w:tab w:val="left" w:pos="12824"/>
+          <w:tab w:val="left" w:pos="13740"/>
+          <w:tab w:val="left" w:pos="14656"/>
+        </w:tabs>
+        <w:spacing w:after="0" w:line="240" w:lineRule="auto"/>
+        <w:rPr>
+          <w:rFonts w:ascii="Courier New" w:eastAsia="Times New Roman" w:hAnsi="Courier New" w:cs="Courier New"/>
+          <w:sz w:val="20"/>
+          <w:szCs w:val="20"/>
+          <w:lang w:bidi="hi-IN"/>
+        </w:rPr>
+      </w:pPr>
+      <w:r>
+        <w:rPr>
+          <w:rFonts w:ascii="Courier New" w:eastAsia="Times New Roman" w:hAnsi="Courier New" w:cs="Courier New"/>
+          <w:sz w:val="20"/>
+          <w:szCs w:val="20"/>
+          <w:lang w:bidi="hi-IN"/>
+        </w:rPr>
+        <w:t xml:space="preserve">  }</w:t>
+      </w:r>
+    </w:p>
+    <w:p>
+      <w:pPr>
+        <w:tabs>
+          <w:tab w:val="left" w:pos="916"/>
+          <w:tab w:val="left" w:pos="1832"/>
+          <w:tab w:val="left" w:pos="2748"/>
+          <w:tab w:val="left" w:pos="3664"/>
+          <w:tab w:val="left" w:pos="4580"/>
+          <w:tab w:val="left" w:pos="5496"/>
+          <w:tab w:val="left" w:pos="6412"/>
+          <w:tab w:val="left" w:pos="7328"/>
+          <w:tab w:val="left" w:pos="8244"/>
+          <w:tab w:val="left" w:pos="9160"/>
+          <w:tab w:val="left" w:pos="10076"/>
+          <w:tab w:val="left" w:pos="10992"/>
+          <w:tab w:val="left" w:pos="11908"/>
+          <w:tab w:val="left" w:pos="12824"/>
+          <w:tab w:val="left" w:pos="13740"/>
+          <w:tab w:val="left" w:pos="14656"/>
+        </w:tabs>
+        <w:spacing w:after="0" w:line="240" w:lineRule="auto"/>
+        <w:rPr>
+          <w:rFonts w:ascii="Courier New" w:eastAsia="Times New Roman" w:hAnsi="Courier New" w:cs="Courier New"/>
+          <w:sz w:val="20"/>
+          <w:szCs w:val="20"/>
+          <w:lang w:bidi="hi-IN"/>
+        </w:rPr>
+      </w:pPr>
+      <w:r>
+        <w:rPr>
+          <w:rFonts w:ascii="Courier New" w:eastAsia="Times New Roman" w:hAnsi="Courier New" w:cs="Courier New"/>
+          <w:sz w:val="20"/>
+          <w:szCs w:val="20"/>
+          <w:lang w:bidi="hi-IN"/>
+        </w:rPr>
+        <w:t>}</w:t>
+      </w:r>
+    </w:p>
+    <w:p>
+      <w:pPr>
+        <w:spacing w:before="100" w:beforeAutospacing="1" w:after="100" w:afterAutospacing="1" w:line="240" w:lineRule="auto"/>
+        <w:outlineLvl w:val="2"/>
+        <w:rPr>
+          <w:rFonts w:ascii="Times New Roman" w:eastAsia="Times New Roman" w:hAnsi="Times New Roman" w:cs="Times New Roman"/>
+          <w:b/>
+          <w:bCs/>
+          <w:sz w:val="27"/>
+          <w:szCs w:val="27"/>
+          <w:lang w:bidi="hi-IN"/>
+        </w:rPr>
+      </w:pPr>
+      <w:r>
+        <w:rPr>
+          <w:rFonts w:ascii="Times New Roman" w:eastAsia="Times New Roman" w:hAnsi="Times New Roman" w:cs="Times New Roman"/>
+          <w:b/>
+          <w:bCs/>
+          <w:sz w:val="27"/>
+          <w:szCs w:val="27"/>
+          <w:lang w:bidi="hi-IN"/>
+        </w:rPr>
+        <w:t xml:space="preserve">Do You Need to Commit It to </w:t>
+      </w:r>
+      <w:proofErr w:type="spellStart"/>
+      <w:r>
+        <w:rPr>
+          <w:rFonts w:ascii="Times New Roman" w:eastAsia="Times New Roman" w:hAnsi="Times New Roman" w:cs="Times New Roman"/>
+          <w:b/>
+          <w:bCs/>
+          <w:sz w:val="27"/>
+          <w:szCs w:val="27"/>
+          <w:lang w:bidi="hi-IN"/>
+        </w:rPr>
+        <w:t>Git</w:t>
+      </w:r>
+      <w:proofErr w:type="spellEnd"/>
+      <w:r>
+        <w:rPr>
+          <w:rFonts w:ascii="Times New Roman" w:eastAsia="Times New Roman" w:hAnsi="Times New Roman" w:cs="Times New Roman"/>
+          <w:b/>
+          <w:bCs/>
+          <w:sz w:val="27"/>
+          <w:szCs w:val="27"/>
+          <w:lang w:bidi="hi-IN"/>
+        </w:rPr>
+        <w:t>?</w:t>
+      </w:r>
+    </w:p>
+    <w:p>
+      <w:pPr>
+        <w:pBdr>
+          <w:bottom w:val="double" w:sz="6" w:space="1" w:color="auto"/>
+        </w:pBdr>
+        <w:spacing w:before="100" w:beforeAutospacing="1" w:after="100" w:afterAutospacing="1" w:line="240" w:lineRule="auto"/>
+        <w:rPr>
+          <w:rFonts w:ascii="Times New Roman" w:eastAsia="Times New Roman" w:hAnsi="Times New Roman" w:cs="Times New Roman"/>
+          <w:sz w:val="24"/>
+          <w:szCs w:val="24"/>
+          <w:lang w:bidi="hi-IN"/>
+        </w:rPr>
+      </w:pPr>
+      <w:r>
+        <w:rPr>
+          <w:rFonts w:ascii="Times New Roman" w:eastAsia="Times New Roman" w:hAnsi="Times New Roman" w:cs="Times New Roman"/>
+          <w:sz w:val="24"/>
+          <w:szCs w:val="24"/>
+          <w:lang w:bidi="hi-IN"/>
+        </w:rPr>
+        <w:t xml:space="preserve">Yes, it’s recommended to commit </w:t>
+      </w:r>
+      <w:r>
+        <w:rPr>
+          <w:rFonts w:ascii="Courier New" w:eastAsia="Times New Roman" w:hAnsi="Courier New" w:cs="Courier New"/>
+          <w:sz w:val="20"/>
+          <w:szCs w:val="20"/>
+          <w:lang w:bidi="hi-IN"/>
+        </w:rPr>
+        <w:t>package-</w:t>
+      </w:r>
+      <w:proofErr w:type="spellStart"/>
+      <w:r>
+        <w:rPr>
+          <w:rFonts w:ascii="Courier New" w:eastAsia="Times New Roman" w:hAnsi="Courier New" w:cs="Courier New"/>
+          <w:sz w:val="20"/>
+          <w:szCs w:val="20"/>
+          <w:lang w:bidi="hi-IN"/>
+        </w:rPr>
+        <w:t>lock.json</w:t>
+      </w:r>
+      <w:proofErr w:type="spellEnd"/>
+      <w:r>
+        <w:rPr>
+          <w:rFonts w:ascii="Times New Roman" w:eastAsia="Times New Roman" w:hAnsi="Times New Roman" w:cs="Times New Roman"/>
+          <w:sz w:val="24"/>
+          <w:szCs w:val="24"/>
+          <w:lang w:bidi="hi-IN"/>
+        </w:rPr>
+        <w:t xml:space="preserve"> to your version control system (e.g., </w:t>
+      </w:r>
+      <w:proofErr w:type="spellStart"/>
+      <w:r>
+        <w:rPr>
+          <w:rFonts w:ascii="Times New Roman" w:eastAsia="Times New Roman" w:hAnsi="Times New Roman" w:cs="Times New Roman"/>
+          <w:sz w:val="24"/>
+          <w:szCs w:val="24"/>
+          <w:lang w:bidi="hi-IN"/>
+        </w:rPr>
+        <w:t>Git</w:t>
+      </w:r>
+      <w:proofErr w:type="spellEnd"/>
+      <w:r>
+        <w:rPr>
+          <w:rFonts w:ascii="Times New Roman" w:eastAsia="Times New Roman" w:hAnsi="Times New Roman" w:cs="Times New Roman"/>
+          <w:sz w:val="24"/>
+          <w:szCs w:val="24"/>
+          <w:lang w:bidi="hi-IN"/>
+        </w:rPr>
+        <w:t>) to ensure consistent builds.</w:t>
+      </w:r>
+    </w:p>
+    <w:p>
+      <w:pPr>
+        <w:spacing w:before="100" w:beforeAutospacing="1" w:after="100" w:afterAutospacing="1" w:line="240" w:lineRule="auto"/>
+        <w:rPr>
+          <w:rFonts w:ascii="Times New Roman" w:eastAsia="Times New Roman" w:hAnsi="Times New Roman" w:cs="Times New Roman"/>
+          <w:sz w:val="24"/>
+          <w:szCs w:val="24"/>
+          <w:lang w:bidi="hi-IN"/>
+        </w:rPr>
+      </w:pPr>
     </w:p>
     <w:p>
       <w:pPr>
@@ -450,6 +3916,240 @@
 <file path=word/numbering.xml><?xml version="1.0" encoding="utf-8"?>
 <w:numbering xmlns:wpc="http://schemas.microsoft.com/office/word/2010/wordprocessingCanvas" xmlns:mc="http://schemas.openxmlformats.org/markup-compatibility/2006" xmlns:o="urn:schemas-microsoft-com:office:office" xmlns:r="http://schemas.openxmlformats.org/officeDocument/2006/relationships" xmlns:m="http://schemas.openxmlformats.org/officeDocument/2006/math" xmlns:v="urn:schemas-microsoft-com:vml" xmlns:wp14="http://schemas.microsoft.com/office/word/2010/wordprocessingDrawing" xmlns:wp="http://schemas.openxmlformats.org/drawingml/2006/wordprocessingDrawing" xmlns:w10="urn:schemas-microsoft-com:office:word" xmlns:w="http://schemas.openxmlformats.org/wordprocessingml/2006/main" xmlns:w14="http://schemas.microsoft.com/office/word/2010/wordml" xmlns:w15="http://schemas.microsoft.com/office/word/2012/wordml" xmlns:wpg="http://schemas.microsoft.com/office/word/2010/wordprocessingGroup" xmlns:wpi="http://schemas.microsoft.com/office/word/2010/wordprocessingInk" xmlns:wne="http://schemas.microsoft.com/office/word/2006/wordml" xmlns:wps="http://schemas.microsoft.com/office/word/2010/wordprocessingShape" mc:Ignorable="w14 w15 wp14">
   <w:abstractNum w:abstractNumId="0" w15:restartNumberingAfterBreak="0">
+    <w:nsid w:val="17815E63"/>
+    <w:multiLevelType w:val="multilevel"/>
+    <w:tmpl w:val="ACD6144A"/>
+    <w:lvl w:ilvl="0">
+      <w:start w:val="1"/>
+      <w:numFmt w:val="decimal"/>
+      <w:lvlText w:val="%1."/>
+      <w:lvlJc w:val="left"/>
+      <w:pPr>
+        <w:tabs>
+          <w:tab w:val="num" w:pos="720"/>
+        </w:tabs>
+        <w:ind w:left="720" w:hanging="360"/>
+      </w:pPr>
+    </w:lvl>
+    <w:lvl w:ilvl="1">
+      <w:start w:val="1"/>
+      <w:numFmt w:val="bullet"/>
+      <w:lvlText w:val="o"/>
+      <w:lvlJc w:val="left"/>
+      <w:pPr>
+        <w:tabs>
+          <w:tab w:val="num" w:pos="1440"/>
+        </w:tabs>
+        <w:ind w:left="1440" w:hanging="360"/>
+      </w:pPr>
+      <w:rPr>
+        <w:rFonts w:ascii="Courier New" w:hAnsi="Courier New" w:hint="default"/>
+        <w:sz w:val="20"/>
+      </w:rPr>
+    </w:lvl>
+    <w:lvl w:ilvl="2" w:tentative="1">
+      <w:start w:val="1"/>
+      <w:numFmt w:val="decimal"/>
+      <w:lvlText w:val="%3."/>
+      <w:lvlJc w:val="left"/>
+      <w:pPr>
+        <w:tabs>
+          <w:tab w:val="num" w:pos="2160"/>
+        </w:tabs>
+        <w:ind w:left="2160" w:hanging="360"/>
+      </w:pPr>
+    </w:lvl>
+    <w:lvl w:ilvl="3" w:tentative="1">
+      <w:start w:val="1"/>
+      <w:numFmt w:val="decimal"/>
+      <w:lvlText w:val="%4."/>
+      <w:lvlJc w:val="left"/>
+      <w:pPr>
+        <w:tabs>
+          <w:tab w:val="num" w:pos="2880"/>
+        </w:tabs>
+        <w:ind w:left="2880" w:hanging="360"/>
+      </w:pPr>
+    </w:lvl>
+    <w:lvl w:ilvl="4" w:tentative="1">
+      <w:start w:val="1"/>
+      <w:numFmt w:val="decimal"/>
+      <w:lvlText w:val="%5."/>
+      <w:lvlJc w:val="left"/>
+      <w:pPr>
+        <w:tabs>
+          <w:tab w:val="num" w:pos="3600"/>
+        </w:tabs>
+        <w:ind w:left="3600" w:hanging="360"/>
+      </w:pPr>
+    </w:lvl>
+    <w:lvl w:ilvl="5" w:tentative="1">
+      <w:start w:val="1"/>
+      <w:numFmt w:val="decimal"/>
+      <w:lvlText w:val="%6."/>
+      <w:lvlJc w:val="left"/>
+      <w:pPr>
+        <w:tabs>
+          <w:tab w:val="num" w:pos="4320"/>
+        </w:tabs>
+        <w:ind w:left="4320" w:hanging="360"/>
+      </w:pPr>
+    </w:lvl>
+    <w:lvl w:ilvl="6" w:tentative="1">
+      <w:start w:val="1"/>
+      <w:numFmt w:val="decimal"/>
+      <w:lvlText w:val="%7."/>
+      <w:lvlJc w:val="left"/>
+      <w:pPr>
+        <w:tabs>
+          <w:tab w:val="num" w:pos="5040"/>
+        </w:tabs>
+        <w:ind w:left="5040" w:hanging="360"/>
+      </w:pPr>
+    </w:lvl>
+    <w:lvl w:ilvl="7" w:tentative="1">
+      <w:start w:val="1"/>
+      <w:numFmt w:val="decimal"/>
+      <w:lvlText w:val="%8."/>
+      <w:lvlJc w:val="left"/>
+      <w:pPr>
+        <w:tabs>
+          <w:tab w:val="num" w:pos="5760"/>
+        </w:tabs>
+        <w:ind w:left="5760" w:hanging="360"/>
+      </w:pPr>
+    </w:lvl>
+    <w:lvl w:ilvl="8" w:tentative="1">
+      <w:start w:val="1"/>
+      <w:numFmt w:val="decimal"/>
+      <w:lvlText w:val="%9."/>
+      <w:lvlJc w:val="left"/>
+      <w:pPr>
+        <w:tabs>
+          <w:tab w:val="num" w:pos="6480"/>
+        </w:tabs>
+        <w:ind w:left="6480" w:hanging="360"/>
+      </w:pPr>
+    </w:lvl>
+  </w:abstractNum>
+  <w:abstractNum w:abstractNumId="1" w15:restartNumberingAfterBreak="0">
+    <w:nsid w:val="2D524FC2"/>
+    <w:multiLevelType w:val="multilevel"/>
+    <w:tmpl w:val="0950AF88"/>
+    <w:lvl w:ilvl="0">
+      <w:start w:val="1"/>
+      <w:numFmt w:val="decimal"/>
+      <w:lvlText w:val="%1."/>
+      <w:lvlJc w:val="left"/>
+      <w:pPr>
+        <w:tabs>
+          <w:tab w:val="num" w:pos="720"/>
+        </w:tabs>
+        <w:ind w:left="720" w:hanging="360"/>
+      </w:pPr>
+    </w:lvl>
+    <w:lvl w:ilvl="1">
+      <w:start w:val="1"/>
+      <w:numFmt w:val="bullet"/>
+      <w:lvlText w:val="o"/>
+      <w:lvlJc w:val="left"/>
+      <w:pPr>
+        <w:tabs>
+          <w:tab w:val="num" w:pos="1440"/>
+        </w:tabs>
+        <w:ind w:left="1440" w:hanging="360"/>
+      </w:pPr>
+      <w:rPr>
+        <w:rFonts w:ascii="Courier New" w:hAnsi="Courier New" w:hint="default"/>
+        <w:sz w:val="20"/>
+      </w:rPr>
+    </w:lvl>
+    <w:lvl w:ilvl="2" w:tentative="1">
+      <w:start w:val="1"/>
+      <w:numFmt w:val="decimal"/>
+      <w:lvlText w:val="%3."/>
+      <w:lvlJc w:val="left"/>
+      <w:pPr>
+        <w:tabs>
+          <w:tab w:val="num" w:pos="2160"/>
+        </w:tabs>
+        <w:ind w:left="2160" w:hanging="360"/>
+      </w:pPr>
+    </w:lvl>
+    <w:lvl w:ilvl="3" w:tentative="1">
+      <w:start w:val="1"/>
+      <w:numFmt w:val="decimal"/>
+      <w:lvlText w:val="%4."/>
+      <w:lvlJc w:val="left"/>
+      <w:pPr>
+        <w:tabs>
+          <w:tab w:val="num" w:pos="2880"/>
+        </w:tabs>
+        <w:ind w:left="2880" w:hanging="360"/>
+      </w:pPr>
+    </w:lvl>
+    <w:lvl w:ilvl="4" w:tentative="1">
+      <w:start w:val="1"/>
+      <w:numFmt w:val="decimal"/>
+      <w:lvlText w:val="%5."/>
+      <w:lvlJc w:val="left"/>
+      <w:pPr>
+        <w:tabs>
+          <w:tab w:val="num" w:pos="3600"/>
+        </w:tabs>
+        <w:ind w:left="3600" w:hanging="360"/>
+      </w:pPr>
+    </w:lvl>
+    <w:lvl w:ilvl="5" w:tentative="1">
+      <w:start w:val="1"/>
+      <w:numFmt w:val="decimal"/>
+      <w:lvlText w:val="%6."/>
+      <w:lvlJc w:val="left"/>
+      <w:pPr>
+        <w:tabs>
+          <w:tab w:val="num" w:pos="4320"/>
+        </w:tabs>
+        <w:ind w:left="4320" w:hanging="360"/>
+      </w:pPr>
+    </w:lvl>
+    <w:lvl w:ilvl="6" w:tentative="1">
+      <w:start w:val="1"/>
+      <w:numFmt w:val="decimal"/>
+      <w:lvlText w:val="%7."/>
+      <w:lvlJc w:val="left"/>
+      <w:pPr>
+        <w:tabs>
+          <w:tab w:val="num" w:pos="5040"/>
+        </w:tabs>
+        <w:ind w:left="5040" w:hanging="360"/>
+      </w:pPr>
+    </w:lvl>
+    <w:lvl w:ilvl="7" w:tentative="1">
+      <w:start w:val="1"/>
+      <w:numFmt w:val="decimal"/>
+      <w:lvlText w:val="%8."/>
+      <w:lvlJc w:val="left"/>
+      <w:pPr>
+        <w:tabs>
+          <w:tab w:val="num" w:pos="5760"/>
+        </w:tabs>
+        <w:ind w:left="5760" w:hanging="360"/>
+      </w:pPr>
+    </w:lvl>
+    <w:lvl w:ilvl="8" w:tentative="1">
+      <w:start w:val="1"/>
+      <w:numFmt w:val="decimal"/>
+      <w:lvlText w:val="%9."/>
+      <w:lvlJc w:val="left"/>
+      <w:pPr>
+        <w:tabs>
+          <w:tab w:val="num" w:pos="6480"/>
+        </w:tabs>
+        <w:ind w:left="6480" w:hanging="360"/>
+      </w:pPr>
+    </w:lvl>
+  </w:abstractNum>
+  <w:abstractNum w:abstractNumId="2" w15:restartNumberingAfterBreak="0">
     <w:nsid w:val="2EBD3D33"/>
     <w:multiLevelType w:val="multilevel"/>
     <w:tmpl w:val="F85EAFE8"/>
@@ -598,8 +4298,166 @@
       </w:rPr>
     </w:lvl>
   </w:abstractNum>
+  <w:abstractNum w:abstractNumId="3" w15:restartNumberingAfterBreak="0">
+    <w:nsid w:val="6250588F"/>
+    <w:multiLevelType w:val="multilevel"/>
+    <w:tmpl w:val="660A0FCC"/>
+    <w:lvl w:ilvl="0">
+      <w:start w:val="1"/>
+      <w:numFmt w:val="bullet"/>
+      <w:lvlText w:val=""/>
+      <w:lvlJc w:val="left"/>
+      <w:pPr>
+        <w:tabs>
+          <w:tab w:val="num" w:pos="720"/>
+        </w:tabs>
+        <w:ind w:left="720" w:hanging="360"/>
+      </w:pPr>
+      <w:rPr>
+        <w:rFonts w:ascii="Symbol" w:hAnsi="Symbol" w:hint="default"/>
+        <w:sz w:val="20"/>
+      </w:rPr>
+    </w:lvl>
+    <w:lvl w:ilvl="1" w:tentative="1">
+      <w:start w:val="1"/>
+      <w:numFmt w:val="bullet"/>
+      <w:lvlText w:val="o"/>
+      <w:lvlJc w:val="left"/>
+      <w:pPr>
+        <w:tabs>
+          <w:tab w:val="num" w:pos="1440"/>
+        </w:tabs>
+        <w:ind w:left="1440" w:hanging="360"/>
+      </w:pPr>
+      <w:rPr>
+        <w:rFonts w:ascii="Courier New" w:hAnsi="Courier New" w:hint="default"/>
+        <w:sz w:val="20"/>
+      </w:rPr>
+    </w:lvl>
+    <w:lvl w:ilvl="2" w:tentative="1">
+      <w:start w:val="1"/>
+      <w:numFmt w:val="bullet"/>
+      <w:lvlText w:val=""/>
+      <w:lvlJc w:val="left"/>
+      <w:pPr>
+        <w:tabs>
+          <w:tab w:val="num" w:pos="2160"/>
+        </w:tabs>
+        <w:ind w:left="2160" w:hanging="360"/>
+      </w:pPr>
+      <w:rPr>
+        <w:rFonts w:ascii="Wingdings" w:hAnsi="Wingdings" w:hint="default"/>
+        <w:sz w:val="20"/>
+      </w:rPr>
+    </w:lvl>
+    <w:lvl w:ilvl="3" w:tentative="1">
+      <w:start w:val="1"/>
+      <w:numFmt w:val="bullet"/>
+      <w:lvlText w:val=""/>
+      <w:lvlJc w:val="left"/>
+      <w:pPr>
+        <w:tabs>
+          <w:tab w:val="num" w:pos="2880"/>
+        </w:tabs>
+        <w:ind w:left="2880" w:hanging="360"/>
+      </w:pPr>
+      <w:rPr>
+        <w:rFonts w:ascii="Wingdings" w:hAnsi="Wingdings" w:hint="default"/>
+        <w:sz w:val="20"/>
+      </w:rPr>
+    </w:lvl>
+    <w:lvl w:ilvl="4" w:tentative="1">
+      <w:start w:val="1"/>
+      <w:numFmt w:val="bullet"/>
+      <w:lvlText w:val=""/>
+      <w:lvlJc w:val="left"/>
+      <w:pPr>
+        <w:tabs>
+          <w:tab w:val="num" w:pos="3600"/>
+        </w:tabs>
+        <w:ind w:left="3600" w:hanging="360"/>
+      </w:pPr>
+      <w:rPr>
+        <w:rFonts w:ascii="Wingdings" w:hAnsi="Wingdings" w:hint="default"/>
+        <w:sz w:val="20"/>
+      </w:rPr>
+    </w:lvl>
+    <w:lvl w:ilvl="5" w:tentative="1">
+      <w:start w:val="1"/>
+      <w:numFmt w:val="bullet"/>
+      <w:lvlText w:val=""/>
+      <w:lvlJc w:val="left"/>
+      <w:pPr>
+        <w:tabs>
+          <w:tab w:val="num" w:pos="4320"/>
+        </w:tabs>
+        <w:ind w:left="4320" w:hanging="360"/>
+      </w:pPr>
+      <w:rPr>
+        <w:rFonts w:ascii="Wingdings" w:hAnsi="Wingdings" w:hint="default"/>
+        <w:sz w:val="20"/>
+      </w:rPr>
+    </w:lvl>
+    <w:lvl w:ilvl="6" w:tentative="1">
+      <w:start w:val="1"/>
+      <w:numFmt w:val="bullet"/>
+      <w:lvlText w:val=""/>
+      <w:lvlJc w:val="left"/>
+      <w:pPr>
+        <w:tabs>
+          <w:tab w:val="num" w:pos="5040"/>
+        </w:tabs>
+        <w:ind w:left="5040" w:hanging="360"/>
+      </w:pPr>
+      <w:rPr>
+        <w:rFonts w:ascii="Wingdings" w:hAnsi="Wingdings" w:hint="default"/>
+        <w:sz w:val="20"/>
+      </w:rPr>
+    </w:lvl>
+    <w:lvl w:ilvl="7" w:tentative="1">
+      <w:start w:val="1"/>
+      <w:numFmt w:val="bullet"/>
+      <w:lvlText w:val=""/>
+      <w:lvlJc w:val="left"/>
+      <w:pPr>
+        <w:tabs>
+          <w:tab w:val="num" w:pos="5760"/>
+        </w:tabs>
+        <w:ind w:left="5760" w:hanging="360"/>
+      </w:pPr>
+      <w:rPr>
+        <w:rFonts w:ascii="Wingdings" w:hAnsi="Wingdings" w:hint="default"/>
+        <w:sz w:val="20"/>
+      </w:rPr>
+    </w:lvl>
+    <w:lvl w:ilvl="8" w:tentative="1">
+      <w:start w:val="1"/>
+      <w:numFmt w:val="bullet"/>
+      <w:lvlText w:val=""/>
+      <w:lvlJc w:val="left"/>
+      <w:pPr>
+        <w:tabs>
+          <w:tab w:val="num" w:pos="6480"/>
+        </w:tabs>
+        <w:ind w:left="6480" w:hanging="360"/>
+      </w:pPr>
+      <w:rPr>
+        <w:rFonts w:ascii="Wingdings" w:hAnsi="Wingdings" w:hint="default"/>
+        <w:sz w:val="20"/>
+      </w:rPr>
+    </w:lvl>
+  </w:abstractNum>
   <w:num w:numId="1">
+    <w:abstractNumId w:val="2"/>
+  </w:num>
+  <w:num w:numId="2">
+    <w:abstractNumId w:val="1"/>
+  </w:num>
+  <w:num w:numId="3">
     <w:abstractNumId w:val="0"/>
+  </w:num>
+  <w:num w:numId="4">
+    <w:abstractNumId w:val="3"/>
   </w:num>
 </w:numbering>
 </file>
@@ -997,7 +4855,7 @@
   <w:style w:type="paragraph" w:default="1" w:styleId="Normal">
     <w:name w:val="Normal"/>
     <w:qFormat/>
-    <w:rsid w:val="00B25E2A"/>
+    <w:rsid w:val="0030037F"/>
   </w:style>
   <w:style w:type="paragraph" w:styleId="Heading3">
     <w:name w:val="heading 3"/>
@@ -1090,6 +4948,92 @@
       <w:sz w:val="20"/>
       <w:szCs w:val="20"/>
     </w:rPr>
+  </w:style>
+  <w:style w:type="character" w:styleId="Strong">
+    <w:name w:val="Strong"/>
+    <w:basedOn w:val="DefaultParagraphFont"/>
+    <w:uiPriority w:val="22"/>
+    <w:qFormat/>
+    <w:rsid w:val="0030037F"/>
+    <w:rPr>
+      <w:b/>
+      <w:bCs/>
+    </w:rPr>
+  </w:style>
+  <w:style w:type="paragraph" w:styleId="HTMLPreformatted">
+    <w:name w:val="HTML Preformatted"/>
+    <w:basedOn w:val="Normal"/>
+    <w:link w:val="HTMLPreformattedChar"/>
+    <w:uiPriority w:val="99"/>
+    <w:semiHidden/>
+    <w:unhideWhenUsed/>
+    <w:rsid w:val="0030037F"/>
+    <w:pPr>
+      <w:tabs>
+        <w:tab w:val="left" w:pos="916"/>
+        <w:tab w:val="left" w:pos="1832"/>
+        <w:tab w:val="left" w:pos="2748"/>
+        <w:tab w:val="left" w:pos="3664"/>
+        <w:tab w:val="left" w:pos="4580"/>
+        <w:tab w:val="left" w:pos="5496"/>
+        <w:tab w:val="left" w:pos="6412"/>
+        <w:tab w:val="left" w:pos="7328"/>
+        <w:tab w:val="left" w:pos="8244"/>
+        <w:tab w:val="left" w:pos="9160"/>
+        <w:tab w:val="left" w:pos="10076"/>
+        <w:tab w:val="left" w:pos="10992"/>
+        <w:tab w:val="left" w:pos="11908"/>
+        <w:tab w:val="left" w:pos="12824"/>
+        <w:tab w:val="left" w:pos="13740"/>
+        <w:tab w:val="left" w:pos="14656"/>
+      </w:tabs>
+      <w:spacing w:after="0" w:line="240" w:lineRule="auto"/>
+    </w:pPr>
+    <w:rPr>
+      <w:rFonts w:ascii="Courier New" w:eastAsia="Times New Roman" w:hAnsi="Courier New" w:cs="Courier New"/>
+      <w:sz w:val="20"/>
+      <w:szCs w:val="20"/>
+      <w:lang w:bidi="hi-IN"/>
+    </w:rPr>
+  </w:style>
+  <w:style w:type="character" w:customStyle="1" w:styleId="HTMLPreformattedChar">
+    <w:name w:val="HTML Preformatted Char"/>
+    <w:basedOn w:val="DefaultParagraphFont"/>
+    <w:link w:val="HTMLPreformatted"/>
+    <w:uiPriority w:val="99"/>
+    <w:semiHidden/>
+    <w:rsid w:val="0030037F"/>
+    <w:rPr>
+      <w:rFonts w:ascii="Courier New" w:eastAsia="Times New Roman" w:hAnsi="Courier New" w:cs="Courier New"/>
+      <w:sz w:val="20"/>
+      <w:szCs w:val="20"/>
+      <w:lang w:bidi="hi-IN"/>
+    </w:rPr>
+  </w:style>
+  <w:style w:type="character" w:customStyle="1" w:styleId="hljs-attr">
+    <w:name w:val="hljs-attr"/>
+    <w:basedOn w:val="DefaultParagraphFont"/>
+    <w:rsid w:val="0030037F"/>
+  </w:style>
+  <w:style w:type="character" w:customStyle="1" w:styleId="hljs-punctuation">
+    <w:name w:val="hljs-punctuation"/>
+    <w:basedOn w:val="DefaultParagraphFont"/>
+    <w:rsid w:val="0030037F"/>
+  </w:style>
+  <w:style w:type="character" w:customStyle="1" w:styleId="hljs-string">
+    <w:name w:val="hljs-string"/>
+    <w:basedOn w:val="DefaultParagraphFont"/>
+    <w:rsid w:val="0030037F"/>
+  </w:style>
+  <w:style w:type="character" w:customStyle="1" w:styleId="hljs-number">
+    <w:name w:val="hljs-number"/>
+    <w:basedOn w:val="DefaultParagraphFont"/>
+    <w:rsid w:val="0030037F"/>
+  </w:style>
+  <w:style w:type="character" w:customStyle="1" w:styleId="hljs-keyword">
+    <w:name w:val="hljs-keyword"/>
+    <w:basedOn w:val="DefaultParagraphFont"/>
+    <w:rsid w:val="0030037F"/>
   </w:style>
 </w:styles>
 </file>
